--- a/IN-5d.ProcDoc-180Day-Atty.docx
+++ b/IN-5d.ProcDoc-180Day-Atty.docx
@@ -1,6 +1,6 @@
 
 <file path=word/document.xml><?xml version="1.0" encoding="utf-8"?>
-<w:document xmlns:wpc="http://schemas.microsoft.com/office/word/2010/wordprocessingCanvas" xmlns:cx="http://schemas.microsoft.com/office/drawing/2014/chartex" xmlns:cx1="http://schemas.microsoft.com/office/drawing/2015/9/8/chartex" xmlns:cx2="http://schemas.microsoft.com/office/drawing/2015/10/21/chartex" xmlns:cx3="http://schemas.microsoft.com/office/drawing/2016/5/9/chartex" xmlns:cx4="http://schemas.microsoft.com/office/drawing/2016/5/10/chartex" xmlns:cx5="http://schemas.microsoft.com/office/drawing/2016/5/11/chartex" xmlns:cx6="http://schemas.microsoft.com/office/drawing/2016/5/12/chartex" xmlns:cx7="http://schemas.microsoft.com/office/drawing/2016/5/13/chartex" xmlns:cx8="http://schemas.microsoft.com/office/drawing/2016/5/14/chartex" xmlns:mc="http://schemas.openxmlformats.org/markup-compatibility/2006" xmlns:aink="http://schemas.microsoft.com/office/drawing/2016/ink" xmlns:am3d="http://schemas.microsoft.com/office/drawing/2017/model3d" xmlns:o="urn:schemas-microsoft-com:office:office" xmlns:r="http://schemas.openxmlformats.org/officeDocument/2006/relationships" xmlns:m="http://schemas.openxmlformats.org/officeDocument/2006/math" xmlns:v="urn:schemas-microsoft-com:vml" xmlns:wp14="http://schemas.microsoft.com/office/word/2010/wordprocessingDrawing" xmlns:wp="http://schemas.openxmlformats.org/drawingml/2006/wordprocessingDrawing" xmlns:w10="urn:schemas-microsoft-com:office:word" xmlns:w="http://schemas.openxmlformats.org/wordprocessingml/2006/main" xmlns:w14="http://schemas.microsoft.com/office/word/2010/wordml" xmlns:w15="http://schemas.microsoft.com/office/word/2012/wordml" xmlns:w16cex="http://schemas.microsoft.com/office/word/2018/wordml/cex" xmlns:w16cid="http://schemas.microsoft.com/office/word/2016/wordml/cid" xmlns:w16="http://schemas.microsoft.com/office/word/2018/wordml" xmlns:w16sdtdh="http://schemas.microsoft.com/office/word/2020/wordml/sdtdatahash" xmlns:w16se="http://schemas.microsoft.com/office/word/2015/wordml/symex" xmlns:wpg="http://schemas.microsoft.com/office/word/2010/wordprocessingGroup" xmlns:wpi="http://schemas.microsoft.com/office/word/2010/wordprocessingInk" xmlns:wne="http://schemas.microsoft.com/office/word/2006/wordml" xmlns:wps="http://schemas.microsoft.com/office/word/2010/wordprocessingShape" mc:Ignorable="w14 w15 w16se w16cid w16 w16cex w16sdtdh wp14">
+<w:document xmlns:wpc="http://schemas.microsoft.com/office/word/2010/wordprocessingCanvas" xmlns:cx="http://schemas.microsoft.com/office/drawing/2014/chartex" xmlns:cx1="http://schemas.microsoft.com/office/drawing/2015/9/8/chartex" xmlns:cx2="http://schemas.microsoft.com/office/drawing/2015/10/21/chartex" xmlns:cx3="http://schemas.microsoft.com/office/drawing/2016/5/9/chartex" xmlns:cx4="http://schemas.microsoft.com/office/drawing/2016/5/10/chartex" xmlns:cx5="http://schemas.microsoft.com/office/drawing/2016/5/11/chartex" xmlns:cx6="http://schemas.microsoft.com/office/drawing/2016/5/12/chartex" xmlns:cx7="http://schemas.microsoft.com/office/drawing/2016/5/13/chartex" xmlns:cx8="http://schemas.microsoft.com/office/drawing/2016/5/14/chartex" xmlns:mc="http://schemas.openxmlformats.org/markup-compatibility/2006" xmlns:aink="http://schemas.microsoft.com/office/drawing/2016/ink" xmlns:am3d="http://schemas.microsoft.com/office/drawing/2017/model3d" xmlns:o="urn:schemas-microsoft-com:office:office" xmlns:oel="http://schemas.microsoft.com/office/2019/extlst" xmlns:r="http://schemas.openxmlformats.org/officeDocument/2006/relationships" xmlns:m="http://schemas.openxmlformats.org/officeDocument/2006/math" xmlns:v="urn:schemas-microsoft-com:vml" xmlns:wp14="http://schemas.microsoft.com/office/word/2010/wordprocessingDrawing" xmlns:wp="http://schemas.openxmlformats.org/drawingml/2006/wordprocessingDrawing" xmlns:w10="urn:schemas-microsoft-com:office:word" xmlns:w="http://schemas.openxmlformats.org/wordprocessingml/2006/main" xmlns:w14="http://schemas.microsoft.com/office/word/2010/wordml" xmlns:w15="http://schemas.microsoft.com/office/word/2012/wordml" xmlns:w16cex="http://schemas.microsoft.com/office/word/2018/wordml/cex" xmlns:w16cid="http://schemas.microsoft.com/office/word/2016/wordml/cid" xmlns:w16="http://schemas.microsoft.com/office/word/2018/wordml" xmlns:w16sdtdh="http://schemas.microsoft.com/office/word/2020/wordml/sdtdatahash" xmlns:w16se="http://schemas.microsoft.com/office/word/2015/wordml/symex" xmlns:wpg="http://schemas.microsoft.com/office/word/2010/wordprocessingGroup" xmlns:wpi="http://schemas.microsoft.com/office/word/2010/wordprocessingInk" xmlns:wne="http://schemas.microsoft.com/office/word/2006/wordml" xmlns:wps="http://schemas.microsoft.com/office/word/2010/wordprocessingShape" mc:Ignorable="w14 w15 w16se w16cid w16 w16cex w16sdtdh wp14">
   <w:body>
     <w:p>
       <w:pPr>
@@ -36,7 +36,7 @@
         <w:rPr>
           <w:noProof/>
         </w:rPr>
-        <w:t>December 1, 2022</w:t>
+        <w:t>January 31, 2024</w:t>
       </w:r>
       <w:r>
         <w:fldChar w:fldCharType="end"/>
@@ -94,11 +94,9 @@
         </w:sdtPr>
         <w:sdtEndPr/>
         <w:sdtContent>
-          <w:proofErr w:type="spellStart"/>
           <w:r>
             <w:t>firstname</w:t>
           </w:r>
-          <w:proofErr w:type="spellEnd"/>
         </w:sdtContent>
       </w:sdt>
       <w:r>
@@ -115,11 +113,9 @@
         </w:sdtPr>
         <w:sdtEndPr/>
         <w:sdtContent>
-          <w:proofErr w:type="spellStart"/>
           <w:r>
             <w:t>lastname</w:t>
           </w:r>
-          <w:proofErr w:type="spellEnd"/>
         </w:sdtContent>
       </w:sdt>
     </w:p>
@@ -265,80 +261,90 @@
           <w:b/>
           <w:bCs/>
         </w:rPr>
-        <w:t xml:space="preserve">, EEO Complaint filed by </w:t>
+        <w:t xml:space="preserve">, EEO Complaint filed </w:t>
       </w:r>
       <w:bookmarkStart w:id="3" w:name="_Hlk92975734"/>
+      <w:r>
+        <w:rPr>
+          <w:b/>
+        </w:rPr>
+        <w:t>by</w:t>
+      </w:r>
+      <w:r>
+        <w:rPr>
+          <w:b/>
+        </w:rPr>
+        <w:t xml:space="preserve"> </w:t>
+      </w:r>
       <w:sdt>
         <w:sdtPr>
           <w:rPr>
-            <w:rFonts w:eastAsia="Times New Roman"/>
             <w:b/>
-            <w:bCs/>
           </w:rPr>
-          <w:id w:val="770280438"/>
+          <w:id w:val="-2059157097"/>
           <w:placeholder>
-            <w:docPart w:val="2921386629ED46968CE2FDAE98C2430B"/>
+            <w:docPart w:val="C14C416221DA4E7D92A66CC67A43FBA7"/>
           </w:placeholder>
-          <w:dataBinding w:prefixMappings="xmlns:ns0='urn:microsoft-crm/document-template/govcdm_eeoinformalcomplaint/10290/' " w:xpath="/ns0:DocumentTemplate[1]/govcdm_eeoinformalcomplaint[1]/govcdm_contact_govcdm_eeoinformalcomplaint_CurrentAPContact[1]/firstname[1]" w:storeItemID="{1053983A-EBD3-4634-9C88-22B5A3B8E76D}"/>
+          <w:dataBinding w:prefixMappings="xmlns:ns0='urn:microsoft-crm/document-template/govcdm_eeoinformalcomplaint/10290/' " w:xpath="/ns0:DocumentTemplate[1]/govcdm_eeoinformalcomplaint[1]/govcdm_eeocasecontact_eeoinformalcomplaint_ap[1]/govcdm_firstname[1]" w:storeItemID="{1053983A-EBD3-4634-9C88-22B5A3B8E76D}"/>
           <w:text/>
         </w:sdtPr>
         <w:sdtEndPr/>
         <w:sdtContent>
-          <w:proofErr w:type="spellStart"/>
           <w:r>
             <w:rPr>
-              <w:rFonts w:eastAsia="Times New Roman"/>
               <w:b/>
-              <w:bCs/>
             </w:rPr>
-            <w:t>firstname</w:t>
+            <w:t>govcdm_firstname</w:t>
           </w:r>
-          <w:proofErr w:type="spellEnd"/>
         </w:sdtContent>
       </w:sdt>
+      <w:r>
+        <w:rPr>
+          <w:b/>
+        </w:rPr>
+        <w:t xml:space="preserve"> </w:t>
+      </w:r>
+      <w:sdt>
+        <w:sdtPr>
+          <w:rPr>
+            <w:b/>
+          </w:rPr>
+          <w:id w:val="661361138"/>
+          <w:placeholder>
+            <w:docPart w:val="226611B7F72143ABB4AC952F0D56CAC4"/>
+          </w:placeholder>
+          <w:dataBinding w:prefixMappings="xmlns:ns0='urn:microsoft-crm/document-template/govcdm_eeoinformalcomplaint/10290/' " w:xpath="/ns0:DocumentTemplate[1]/govcdm_eeoinformalcomplaint[1]/govcdm_eeocasecontact_eeoinformalcomplaint_ap[1]/govcdm_lastname[1]" w:storeItemID="{1053983A-EBD3-4634-9C88-22B5A3B8E76D}"/>
+          <w:text/>
+        </w:sdtPr>
+        <w:sdtEndPr/>
+        <w:sdtContent>
+          <w:r>
+            <w:rPr>
+              <w:b/>
+            </w:rPr>
+            <w:t>govcdm_lastname</w:t>
+          </w:r>
+        </w:sdtContent>
+      </w:sdt>
+      <w:r>
+        <w:rPr>
+          <w:b/>
+        </w:rPr>
+        <w:t>,</w:t>
+      </w:r>
+      <w:r>
+        <w:rPr>
+          <w:b/>
+        </w:rPr>
+        <w:t xml:space="preserve"> </w:t>
+      </w:r>
       <w:r>
         <w:rPr>
           <w:rFonts w:eastAsia="Times New Roman"/>
           <w:b/>
           <w:bCs/>
         </w:rPr>
-        <w:t xml:space="preserve"> </w:t>
-      </w:r>
-      <w:sdt>
-        <w:sdtPr>
-          <w:rPr>
-            <w:rFonts w:eastAsia="Times New Roman"/>
-            <w:b/>
-            <w:bCs/>
-          </w:rPr>
-          <w:id w:val="764800869"/>
-          <w:placeholder>
-            <w:docPart w:val="2921386629ED46968CE2FDAE98C2430B"/>
-          </w:placeholder>
-          <w:dataBinding w:prefixMappings="xmlns:ns0='urn:microsoft-crm/document-template/govcdm_eeoinformalcomplaint/10290/' " w:xpath="/ns0:DocumentTemplate[1]/govcdm_eeoinformalcomplaint[1]/govcdm_contact_govcdm_eeoinformalcomplaint_CurrentAPContact[1]/lastname[1]" w:storeItemID="{1053983A-EBD3-4634-9C88-22B5A3B8E76D}"/>
-          <w:text/>
-        </w:sdtPr>
-        <w:sdtEndPr/>
-        <w:sdtContent>
-          <w:proofErr w:type="spellStart"/>
-          <w:r>
-            <w:rPr>
-              <w:rFonts w:eastAsia="Times New Roman"/>
-              <w:b/>
-              <w:bCs/>
-            </w:rPr>
-            <w:t>lastname</w:t>
-          </w:r>
-          <w:proofErr w:type="spellEnd"/>
-        </w:sdtContent>
-      </w:sdt>
-      <w:r>
-        <w:rPr>
-          <w:rFonts w:eastAsia="Times New Roman"/>
-          <w:b/>
-          <w:bCs/>
-        </w:rPr>
-        <w:t xml:space="preserve">, EEO Case No. </w:t>
+        <w:t xml:space="preserve">EEO Case No. </w:t>
       </w:r>
       <w:sdt>
         <w:sdtPr>
@@ -356,7 +362,6 @@
         </w:sdtPr>
         <w:sdtEndPr/>
         <w:sdtContent>
-          <w:proofErr w:type="spellStart"/>
           <w:r>
             <w:rPr>
               <w:rFonts w:eastAsia="Times New Roman"/>
@@ -365,7 +370,6 @@
             </w:rPr>
             <w:t>govcdm_name</w:t>
           </w:r>
-          <w:proofErr w:type="spellEnd"/>
         </w:sdtContent>
       </w:sdt>
       <w:r>
@@ -471,11 +475,9 @@
         </w:sdtPr>
         <w:sdtEndPr/>
         <w:sdtContent>
-          <w:proofErr w:type="spellStart"/>
           <w:r>
             <w:t>firstname</w:t>
           </w:r>
-          <w:proofErr w:type="spellEnd"/>
         </w:sdtContent>
       </w:sdt>
       <w:r>
@@ -492,11 +494,9 @@
         </w:sdtPr>
         <w:sdtEndPr/>
         <w:sdtContent>
-          <w:proofErr w:type="spellStart"/>
           <w:r>
             <w:t>lastname</w:t>
           </w:r>
-          <w:proofErr w:type="spellEnd"/>
         </w:sdtContent>
       </w:sdt>
       <w:bookmarkEnd w:id="6"/>
@@ -522,7 +522,39 @@
         <w:jc w:val="both"/>
       </w:pPr>
       <w:r>
-        <w:t>1. The Department of Veterans Affairs (VA) is required to inform you that the 180-day timeline for the subject EEO complaint will expire on (</w:t>
+        <w:t xml:space="preserve">1. The Department of Veterans Affairs (VA) is required to inform you that the 180-day timeline for the subject EEO complaint will expire on </w:t>
+      </w:r>
+      <w:sdt>
+        <w:sdtPr>
+          <w:rPr>
+            <w:b/>
+            <w:color w:val="0070C0"/>
+          </w:rPr>
+          <w:id w:val="581872594"/>
+          <w:placeholder>
+            <w:docPart w:val="058FB0872A13415090FD1FC4D7DF09A5"/>
+          </w:placeholder>
+          <w:dataBinding w:prefixMappings="xmlns:ns0='urn:microsoft-crm/document-template/govcdm_eeoinformalcomplaint/10290/' " w:xpath="/ns0:DocumentTemplate[1]/govcdm_eeoinformalcomplaint[1]/govcdm_formalcomplaintdue[1]" w:storeItemID="{1053983A-EBD3-4634-9C88-22B5A3B8E76D}"/>
+          <w:text/>
+        </w:sdtPr>
+        <w:sdtContent>
+          <w:r>
+            <w:rPr>
+              <w:b/>
+              <w:color w:val="0070C0"/>
+            </w:rPr>
+            <w:t>govcdm_formalcomplaintdue</w:t>
+          </w:r>
+        </w:sdtContent>
+      </w:sdt>
+      <w:r>
+        <w:t xml:space="preserve"> </w:t>
+      </w:r>
+      <w:r>
+        <w:t xml:space="preserve"> </w:t>
+      </w:r>
+      <w:r>
+        <w:t>(</w:t>
       </w:r>
       <w:r>
         <w:rPr>
@@ -554,15 +586,7 @@
         <w:t>(Date)</w:t>
       </w:r>
       <w:r>
-        <w:t xml:space="preserve">. However, if your client agrees, the due date for the investigation can be extended by up to 90 days. If your client agrees with an extension, attached is a voluntary extension form for you and your client’s signature. Simply sign the attached form, circle the </w:t>
-      </w:r>
-      <w:proofErr w:type="gramStart"/>
-      <w:r>
-        <w:t>time period</w:t>
-      </w:r>
-      <w:proofErr w:type="gramEnd"/>
-      <w:r>
-        <w:t xml:space="preserve"> agree to, and return it to me.</w:t>
+        <w:t>. However, if your client agrees, the due date for the investigation can be extended by up to 90 days. If your client agrees with an extension, attached is a voluntary extension form for you and your client’s signature. Simply sign the attached form, circle the time period agree to, and return it to me.</w:t>
       </w:r>
     </w:p>
     <w:p>
@@ -819,21 +843,7 @@
         <w:rPr>
           <w:lang w:val="en"/>
         </w:rPr>
-        <w:t xml:space="preserve">Office of Resolution Management, </w:t>
-      </w:r>
-      <w:proofErr w:type="gramStart"/>
-      <w:r>
-        <w:rPr>
-          <w:lang w:val="en"/>
-        </w:rPr>
-        <w:t>Diversity</w:t>
-      </w:r>
-      <w:proofErr w:type="gramEnd"/>
-      <w:r>
-        <w:rPr>
-          <w:lang w:val="en"/>
-        </w:rPr>
-        <w:t xml:space="preserve"> and Inclusion (08)</w:t>
+        <w:t>Office of Resolution Management, Diversity and Inclusion (08)</w:t>
       </w:r>
     </w:p>
     <w:p>
@@ -905,21 +915,7 @@
         <w:rPr>
           <w:lang w:val="en"/>
         </w:rPr>
-        <w:t xml:space="preserve">8. Should your client elect to request a hearing or file a civil </w:t>
-      </w:r>
-      <w:proofErr w:type="gramStart"/>
-      <w:r>
-        <w:rPr>
-          <w:lang w:val="en"/>
-        </w:rPr>
-        <w:t>action,</w:t>
-      </w:r>
-      <w:proofErr w:type="gramEnd"/>
-      <w:r>
-        <w:rPr>
-          <w:lang w:val="en"/>
-        </w:rPr>
-        <w:t xml:space="preserve"> you may have the opportunity to engage in discovery. Discovery is a pre-hearing and pre-trial device you can use to obtain facts and information from the agency. Tools of discovery include, but are not limited to, depositions, interrogatories, requests for production of documents, and requests for admissions. You are required to prove your case by a preponderance of the evidence which means the evidence of discrimination must be of greater weight than the evidence of non-discrimination.</w:t>
+        <w:t>8. Should your client elect to request a hearing or file a civil action, you may have the opportunity to engage in discovery. Discovery is a pre-hearing and pre-trial device you can use to obtain facts and information from the agency. Tools of discovery include, but are not limited to, depositions, interrogatories, requests for production of documents, and requests for admissions. You are required to prove your case by a preponderance of the evidence which means the evidence of discrimination must be of greater weight than the evidence of non-discrimination.</w:t>
       </w:r>
     </w:p>
     <w:p>
@@ -1027,11 +1023,9 @@
         </w:sdtPr>
         <w:sdtEndPr/>
         <w:sdtContent>
-          <w:proofErr w:type="spellStart"/>
           <w:r>
             <w:t>internalemailaddress</w:t>
           </w:r>
-          <w:proofErr w:type="spellEnd"/>
         </w:sdtContent>
       </w:sdt>
       <w:bookmarkEnd w:id="12"/>
@@ -1093,11 +1087,9 @@
         </w:sdtPr>
         <w:sdtEndPr/>
         <w:sdtContent>
-          <w:proofErr w:type="spellStart"/>
           <w:r>
             <w:t>firstname</w:t>
           </w:r>
-          <w:proofErr w:type="spellEnd"/>
         </w:sdtContent>
       </w:sdt>
       <w:r>
@@ -1114,11 +1106,9 @@
         </w:sdtPr>
         <w:sdtEndPr/>
         <w:sdtContent>
-          <w:proofErr w:type="spellStart"/>
           <w:r>
             <w:t>lastname</w:t>
           </w:r>
-          <w:proofErr w:type="spellEnd"/>
         </w:sdtContent>
       </w:sdt>
     </w:p>
@@ -1190,13 +1180,9 @@
     <w:bookmarkStart w:id="20" w:name="_Hlk109052523"/>
     <w:p>
       <w:pPr>
-        <w:tabs>
-          <w:tab w:val="left" w:pos="6480"/>
-        </w:tabs>
-        <w:spacing w:after="0" w:line="240" w:lineRule="auto"/>
+        <w:spacing w:after="0"/>
         <w:jc w:val="center"/>
         <w:rPr>
-          <w:rFonts w:ascii="Times New Roman" w:eastAsia="Times New Roman" w:hAnsi="Times New Roman" w:cs="Times New Roman"/>
           <w:b/>
           <w:sz w:val="28"/>
           <w:szCs w:val="28"/>
@@ -1205,36 +1191,31 @@
       <w:sdt>
         <w:sdtPr>
           <w:rPr>
-            <w:rFonts w:eastAsia="Times New Roman"/>
             <w:b/>
             <w:sz w:val="28"/>
             <w:szCs w:val="28"/>
           </w:rPr>
-          <w:id w:val="96917483"/>
+          <w:id w:val="2017348752"/>
           <w:placeholder>
-            <w:docPart w:val="7EBE2763DB2E42F9B25A4A9FBC25E122"/>
+            <w:docPart w:val="59F83EA2DF504CC988ACC4F28AEBFF24"/>
           </w:placeholder>
-          <w:dataBinding w:prefixMappings="xmlns:ns0='urn:microsoft-crm/document-template/govcdm_eeoinformalcomplaint/10290/' " w:xpath="/ns0:DocumentTemplate[1]/govcdm_eeoinformalcomplaint[1]/govcdm_contact_govcdm_eeoinformalcomplaint_CurrentAPContact[1]/firstname[1]" w:storeItemID="{1053983A-EBD3-4634-9C88-22B5A3B8E76D}"/>
+          <w:dataBinding w:prefixMappings="xmlns:ns0='urn:microsoft-crm/document-template/govcdm_eeoinformalcomplaint/10290/' " w:xpath="/ns0:DocumentTemplate[1]/govcdm_eeoinformalcomplaint[1]/govcdm_eeocasecontact_eeoinformalcomplaint_ap[1]/govcdm_firstname[1]" w:storeItemID="{1053983A-EBD3-4634-9C88-22B5A3B8E76D}"/>
           <w:text/>
         </w:sdtPr>
         <w:sdtEndPr/>
         <w:sdtContent>
-          <w:proofErr w:type="spellStart"/>
           <w:r>
             <w:rPr>
-              <w:rFonts w:eastAsia="Times New Roman"/>
               <w:b/>
               <w:sz w:val="28"/>
               <w:szCs w:val="28"/>
             </w:rPr>
-            <w:t>firstname</w:t>
+            <w:t>govcdm_firstname</w:t>
           </w:r>
-          <w:proofErr w:type="spellEnd"/>
         </w:sdtContent>
       </w:sdt>
       <w:r>
         <w:rPr>
-          <w:rFonts w:ascii="Times New Roman" w:eastAsia="Times New Roman" w:hAnsi="Times New Roman" w:cs="Times New Roman"/>
           <w:b/>
           <w:sz w:val="28"/>
           <w:szCs w:val="28"/>
@@ -1244,31 +1225,27 @@
       <w:sdt>
         <w:sdtPr>
           <w:rPr>
-            <w:rFonts w:eastAsia="Times New Roman"/>
             <w:b/>
             <w:sz w:val="28"/>
             <w:szCs w:val="28"/>
           </w:rPr>
-          <w:id w:val="-1245410655"/>
+          <w:id w:val="-1871673248"/>
           <w:placeholder>
-            <w:docPart w:val="7EBE2763DB2E42F9B25A4A9FBC25E122"/>
+            <w:docPart w:val="59F83EA2DF504CC988ACC4F28AEBFF24"/>
           </w:placeholder>
-          <w:dataBinding w:prefixMappings="xmlns:ns0='urn:microsoft-crm/document-template/govcdm_eeoinformalcomplaint/10290/' " w:xpath="/ns0:DocumentTemplate[1]/govcdm_eeoinformalcomplaint[1]/govcdm_contact_govcdm_eeoinformalcomplaint_CurrentAPContact[1]/lastname[1]" w:storeItemID="{1053983A-EBD3-4634-9C88-22B5A3B8E76D}"/>
+          <w:dataBinding w:prefixMappings="xmlns:ns0='urn:microsoft-crm/document-template/govcdm_eeoinformalcomplaint/10290/' " w:xpath="/ns0:DocumentTemplate[1]/govcdm_eeoinformalcomplaint[1]/govcdm_eeocasecontact_eeoinformalcomplaint_ap[1]/govcdm_lastname[1]" w:storeItemID="{1053983A-EBD3-4634-9C88-22B5A3B8E76D}"/>
           <w:text/>
         </w:sdtPr>
         <w:sdtEndPr/>
         <w:sdtContent>
-          <w:proofErr w:type="spellStart"/>
           <w:r>
             <w:rPr>
-              <w:rFonts w:eastAsia="Times New Roman"/>
               <w:b/>
               <w:sz w:val="28"/>
               <w:szCs w:val="28"/>
             </w:rPr>
-            <w:t>lastname</w:t>
+            <w:t>govcdm_lastname</w:t>
           </w:r>
-          <w:proofErr w:type="spellEnd"/>
         </w:sdtContent>
       </w:sdt>
     </w:p>
@@ -1313,7 +1290,6 @@
         </w:sdtPr>
         <w:sdtEndPr/>
         <w:sdtContent>
-          <w:proofErr w:type="spellStart"/>
           <w:r>
             <w:rPr>
               <w:rFonts w:eastAsia="Times New Roman"/>
@@ -1323,7 +1299,6 @@
             </w:rPr>
             <w:t>govcdm_name</w:t>
           </w:r>
-          <w:proofErr w:type="spellEnd"/>
         </w:sdtContent>
       </w:sdt>
     </w:p>
@@ -1374,7 +1349,6 @@
         </w:sdtPr>
         <w:sdtEndPr/>
         <w:sdtContent>
-          <w:proofErr w:type="spellStart"/>
           <w:r>
             <w:rPr>
               <w:rFonts w:eastAsia="Times New Roman"/>
@@ -1384,7 +1358,6 @@
             </w:rPr>
             <w:t>govcdm_dateformalcomplaintfiled</w:t>
           </w:r>
-          <w:proofErr w:type="spellEnd"/>
         </w:sdtContent>
       </w:sdt>
       <w:r>
@@ -1411,7 +1384,6 @@
         </w:sdtPr>
         <w:sdtEndPr/>
         <w:sdtContent>
-          <w:proofErr w:type="spellStart"/>
           <w:r>
             <w:rPr>
               <w:rFonts w:eastAsia="Times New Roman"/>
@@ -1421,7 +1393,6 @@
             </w:rPr>
             <w:t>govcdm_formalcomplaintdue</w:t>
           </w:r>
-          <w:proofErr w:type="spellEnd"/>
         </w:sdtContent>
       </w:sdt>
       <w:r>
@@ -1551,32 +1522,30 @@
         <w:sdtPr>
           <w:rPr>
             <w:rFonts w:eastAsia="Times New Roman"/>
-            <w:bCs/>
+            <w:snapToGrid w:val="0"/>
           </w:rPr>
-          <w:id w:val="191034591"/>
+          <w:id w:val="38413571"/>
           <w:placeholder>
-            <w:docPart w:val="739586760BC148C1B5A069A143B4D48C"/>
+            <w:docPart w:val="24EF350234D24481B6F42F6BAD64B75E"/>
           </w:placeholder>
-          <w:dataBinding w:prefixMappings="xmlns:ns0='urn:microsoft-crm/document-template/govcdm_eeoinformalcomplaint/10290/' " w:xpath="/ns0:DocumentTemplate[1]/govcdm_eeoinformalcomplaint[1]/govcdm_contact_govcdm_eeoinformalcomplaint_CurrentAPContact[1]/firstname[1]" w:storeItemID="{1053983A-EBD3-4634-9C88-22B5A3B8E76D}"/>
+          <w:dataBinding w:prefixMappings="xmlns:ns0='urn:microsoft-crm/document-template/govcdm_eeoinformalcomplaint/10290/' " w:xpath="/ns0:DocumentTemplate[1]/govcdm_eeoinformalcomplaint[1]/govcdm_eeocasecontact_eeoinformalcomplaint_ap[1]/govcdm_firstname[1]" w:storeItemID="{1053983A-EBD3-4634-9C88-22B5A3B8E76D}"/>
           <w:text/>
         </w:sdtPr>
         <w:sdtEndPr/>
         <w:sdtContent>
-          <w:proofErr w:type="spellStart"/>
           <w:r>
             <w:rPr>
               <w:rFonts w:eastAsia="Times New Roman"/>
-              <w:bCs/>
+              <w:snapToGrid w:val="0"/>
             </w:rPr>
-            <w:t>firstname</w:t>
+            <w:t>govcdm_firstname</w:t>
           </w:r>
-          <w:proofErr w:type="spellEnd"/>
         </w:sdtContent>
       </w:sdt>
       <w:r>
         <w:rPr>
           <w:rFonts w:eastAsia="Times New Roman"/>
-          <w:bCs/>
+          <w:snapToGrid w:val="0"/>
         </w:rPr>
         <w:t xml:space="preserve"> </w:t>
       </w:r>
@@ -1584,28 +1553,24 @@
         <w:sdtPr>
           <w:rPr>
             <w:rFonts w:eastAsia="Times New Roman"/>
-            <w:bCs/>
-            <w:szCs w:val="20"/>
+            <w:snapToGrid w:val="0"/>
           </w:rPr>
-          <w:id w:val="-2135086278"/>
+          <w:id w:val="987355057"/>
           <w:placeholder>
-            <w:docPart w:val="739586760BC148C1B5A069A143B4D48C"/>
+            <w:docPart w:val="24EF350234D24481B6F42F6BAD64B75E"/>
           </w:placeholder>
-          <w:dataBinding w:prefixMappings="xmlns:ns0='urn:microsoft-crm/document-template/govcdm_eeoinformalcomplaint/10290/' " w:xpath="/ns0:DocumentTemplate[1]/govcdm_eeoinformalcomplaint[1]/govcdm_contact_govcdm_eeoinformalcomplaint_CurrentAPContact[1]/lastname[1]" w:storeItemID="{1053983A-EBD3-4634-9C88-22B5A3B8E76D}"/>
+          <w:dataBinding w:prefixMappings="xmlns:ns0='urn:microsoft-crm/document-template/govcdm_eeoinformalcomplaint/10290/' " w:xpath="/ns0:DocumentTemplate[1]/govcdm_eeoinformalcomplaint[1]/govcdm_eeocasecontact_eeoinformalcomplaint_ap[1]/govcdm_lastname[1]" w:storeItemID="{1053983A-EBD3-4634-9C88-22B5A3B8E76D}"/>
           <w:text/>
         </w:sdtPr>
         <w:sdtEndPr/>
         <w:sdtContent>
-          <w:proofErr w:type="spellStart"/>
           <w:r>
             <w:rPr>
               <w:rFonts w:eastAsia="Times New Roman"/>
-              <w:bCs/>
-              <w:szCs w:val="20"/>
+              <w:snapToGrid w:val="0"/>
             </w:rPr>
-            <w:t>lastname</w:t>
+            <w:t>govcdm_lastname</w:t>
           </w:r>
-          <w:proofErr w:type="spellEnd"/>
         </w:sdtContent>
       </w:sdt>
       <w:r>
@@ -1621,6 +1586,11 @@
           <w:rFonts w:eastAsia="Times New Roman" w:cs="Times New Roman"/>
         </w:rPr>
         <w:tab/>
+      </w:r>
+      <w:r>
+        <w:rPr>
+          <w:rFonts w:eastAsia="Times New Roman" w:cs="Times New Roman"/>
+        </w:rPr>
         <w:t>Date</w:t>
       </w:r>
     </w:p>
@@ -1677,7 +1647,6 @@
         </w:sdtPr>
         <w:sdtEndPr/>
         <w:sdtContent>
-          <w:proofErr w:type="spellStart"/>
           <w:r>
             <w:rPr>
               <w:rFonts w:eastAsia="Times New Roman"/>
@@ -1685,7 +1654,6 @@
             </w:rPr>
             <w:t>firstname</w:t>
           </w:r>
-          <w:proofErr w:type="spellEnd"/>
         </w:sdtContent>
       </w:sdt>
       <w:r>
@@ -1710,7 +1678,6 @@
         </w:sdtPr>
         <w:sdtEndPr/>
         <w:sdtContent>
-          <w:proofErr w:type="spellStart"/>
           <w:r>
             <w:rPr>
               <w:rFonts w:eastAsia="Times New Roman"/>
@@ -1718,7 +1685,6 @@
             </w:rPr>
             <w:t>lastname</w:t>
           </w:r>
-          <w:proofErr w:type="spellEnd"/>
         </w:sdtContent>
       </w:sdt>
       <w:r>
@@ -1816,7 +1782,7 @@
 </file>
 
 <file path=word/endnotes.xml><?xml version="1.0" encoding="utf-8"?>
-<w:endnotes xmlns:wpc="http://schemas.microsoft.com/office/word/2010/wordprocessingCanvas" xmlns:cx="http://schemas.microsoft.com/office/drawing/2014/chartex" xmlns:cx1="http://schemas.microsoft.com/office/drawing/2015/9/8/chartex" xmlns:cx2="http://schemas.microsoft.com/office/drawing/2015/10/21/chartex" xmlns:cx3="http://schemas.microsoft.com/office/drawing/2016/5/9/chartex" xmlns:cx4="http://schemas.microsoft.com/office/drawing/2016/5/10/chartex" xmlns:cx5="http://schemas.microsoft.com/office/drawing/2016/5/11/chartex" xmlns:cx6="http://schemas.microsoft.com/office/drawing/2016/5/12/chartex" xmlns:cx7="http://schemas.microsoft.com/office/drawing/2016/5/13/chartex" xmlns:cx8="http://schemas.microsoft.com/office/drawing/2016/5/14/chartex" xmlns:mc="http://schemas.openxmlformats.org/markup-compatibility/2006" xmlns:aink="http://schemas.microsoft.com/office/drawing/2016/ink" xmlns:am3d="http://schemas.microsoft.com/office/drawing/2017/model3d" xmlns:o="urn:schemas-microsoft-com:office:office" xmlns:r="http://schemas.openxmlformats.org/officeDocument/2006/relationships" xmlns:m="http://schemas.openxmlformats.org/officeDocument/2006/math" xmlns:v="urn:schemas-microsoft-com:vml" xmlns:wp14="http://schemas.microsoft.com/office/word/2010/wordprocessingDrawing" xmlns:wp="http://schemas.openxmlformats.org/drawingml/2006/wordprocessingDrawing" xmlns:w10="urn:schemas-microsoft-com:office:word" xmlns:w="http://schemas.openxmlformats.org/wordprocessingml/2006/main" xmlns:w14="http://schemas.microsoft.com/office/word/2010/wordml" xmlns:w15="http://schemas.microsoft.com/office/word/2012/wordml" xmlns:w16cex="http://schemas.microsoft.com/office/word/2018/wordml/cex" xmlns:w16cid="http://schemas.microsoft.com/office/word/2016/wordml/cid" xmlns:w16="http://schemas.microsoft.com/office/word/2018/wordml" xmlns:w16sdtdh="http://schemas.microsoft.com/office/word/2020/wordml/sdtdatahash" xmlns:w16se="http://schemas.microsoft.com/office/word/2015/wordml/symex" xmlns:wpg="http://schemas.microsoft.com/office/word/2010/wordprocessingGroup" xmlns:wpi="http://schemas.microsoft.com/office/word/2010/wordprocessingInk" xmlns:wne="http://schemas.microsoft.com/office/word/2006/wordml" xmlns:wps="http://schemas.microsoft.com/office/word/2010/wordprocessingShape" mc:Ignorable="w14 w15 w16se w16cid w16 w16cex w16sdtdh wp14">
+<w:endnotes xmlns:wpc="http://schemas.microsoft.com/office/word/2010/wordprocessingCanvas" xmlns:cx="http://schemas.microsoft.com/office/drawing/2014/chartex" xmlns:cx1="http://schemas.microsoft.com/office/drawing/2015/9/8/chartex" xmlns:cx2="http://schemas.microsoft.com/office/drawing/2015/10/21/chartex" xmlns:cx3="http://schemas.microsoft.com/office/drawing/2016/5/9/chartex" xmlns:cx4="http://schemas.microsoft.com/office/drawing/2016/5/10/chartex" xmlns:cx5="http://schemas.microsoft.com/office/drawing/2016/5/11/chartex" xmlns:cx6="http://schemas.microsoft.com/office/drawing/2016/5/12/chartex" xmlns:cx7="http://schemas.microsoft.com/office/drawing/2016/5/13/chartex" xmlns:cx8="http://schemas.microsoft.com/office/drawing/2016/5/14/chartex" xmlns:mc="http://schemas.openxmlformats.org/markup-compatibility/2006" xmlns:aink="http://schemas.microsoft.com/office/drawing/2016/ink" xmlns:am3d="http://schemas.microsoft.com/office/drawing/2017/model3d" xmlns:o="urn:schemas-microsoft-com:office:office" xmlns:oel="http://schemas.microsoft.com/office/2019/extlst" xmlns:r="http://schemas.openxmlformats.org/officeDocument/2006/relationships" xmlns:m="http://schemas.openxmlformats.org/officeDocument/2006/math" xmlns:v="urn:schemas-microsoft-com:vml" xmlns:wp14="http://schemas.microsoft.com/office/word/2010/wordprocessingDrawing" xmlns:wp="http://schemas.openxmlformats.org/drawingml/2006/wordprocessingDrawing" xmlns:w10="urn:schemas-microsoft-com:office:word" xmlns:w="http://schemas.openxmlformats.org/wordprocessingml/2006/main" xmlns:w14="http://schemas.microsoft.com/office/word/2010/wordml" xmlns:w15="http://schemas.microsoft.com/office/word/2012/wordml" xmlns:w16cex="http://schemas.microsoft.com/office/word/2018/wordml/cex" xmlns:w16cid="http://schemas.microsoft.com/office/word/2016/wordml/cid" xmlns:w16="http://schemas.microsoft.com/office/word/2018/wordml" xmlns:w16sdtdh="http://schemas.microsoft.com/office/word/2020/wordml/sdtdatahash" xmlns:w16se="http://schemas.microsoft.com/office/word/2015/wordml/symex" xmlns:wpg="http://schemas.microsoft.com/office/word/2010/wordprocessingGroup" xmlns:wpi="http://schemas.microsoft.com/office/word/2010/wordprocessingInk" xmlns:wne="http://schemas.microsoft.com/office/word/2006/wordml" xmlns:wps="http://schemas.microsoft.com/office/word/2010/wordprocessingShape" mc:Ignorable="w14 w15 w16se w16cid w16 w16cex w16sdtdh wp14">
   <w:endnote w:type="separator" w:id="-1">
     <w:p>
       <w:pPr>
@@ -1841,7 +1807,7 @@
 </file>
 
 <file path=word/footer1.xml><?xml version="1.0" encoding="utf-8"?>
-<w:ftr xmlns:wpc="http://schemas.microsoft.com/office/word/2010/wordprocessingCanvas" xmlns:cx="http://schemas.microsoft.com/office/drawing/2014/chartex" xmlns:cx1="http://schemas.microsoft.com/office/drawing/2015/9/8/chartex" xmlns:cx2="http://schemas.microsoft.com/office/drawing/2015/10/21/chartex" xmlns:cx3="http://schemas.microsoft.com/office/drawing/2016/5/9/chartex" xmlns:cx4="http://schemas.microsoft.com/office/drawing/2016/5/10/chartex" xmlns:cx5="http://schemas.microsoft.com/office/drawing/2016/5/11/chartex" xmlns:cx6="http://schemas.microsoft.com/office/drawing/2016/5/12/chartex" xmlns:cx7="http://schemas.microsoft.com/office/drawing/2016/5/13/chartex" xmlns:cx8="http://schemas.microsoft.com/office/drawing/2016/5/14/chartex" xmlns:mc="http://schemas.openxmlformats.org/markup-compatibility/2006" xmlns:aink="http://schemas.microsoft.com/office/drawing/2016/ink" xmlns:am3d="http://schemas.microsoft.com/office/drawing/2017/model3d" xmlns:o="urn:schemas-microsoft-com:office:office" xmlns:r="http://schemas.openxmlformats.org/officeDocument/2006/relationships" xmlns:m="http://schemas.openxmlformats.org/officeDocument/2006/math" xmlns:v="urn:schemas-microsoft-com:vml" xmlns:wp14="http://schemas.microsoft.com/office/word/2010/wordprocessingDrawing" xmlns:wp="http://schemas.openxmlformats.org/drawingml/2006/wordprocessingDrawing" xmlns:w10="urn:schemas-microsoft-com:office:word" xmlns:w="http://schemas.openxmlformats.org/wordprocessingml/2006/main" xmlns:w14="http://schemas.microsoft.com/office/word/2010/wordml" xmlns:w15="http://schemas.microsoft.com/office/word/2012/wordml" xmlns:w16cex="http://schemas.microsoft.com/office/word/2018/wordml/cex" xmlns:w16cid="http://schemas.microsoft.com/office/word/2016/wordml/cid" xmlns:w16="http://schemas.microsoft.com/office/word/2018/wordml" xmlns:w16sdtdh="http://schemas.microsoft.com/office/word/2020/wordml/sdtdatahash" xmlns:w16se="http://schemas.microsoft.com/office/word/2015/wordml/symex" xmlns:wpg="http://schemas.microsoft.com/office/word/2010/wordprocessingGroup" xmlns:wpi="http://schemas.microsoft.com/office/word/2010/wordprocessingInk" xmlns:wne="http://schemas.microsoft.com/office/word/2006/wordml" xmlns:wps="http://schemas.microsoft.com/office/word/2010/wordprocessingShape" mc:Ignorable="w14 w15 w16se w16cid w16 w16cex w16sdtdh wp14">
+<w:ftr xmlns:wpc="http://schemas.microsoft.com/office/word/2010/wordprocessingCanvas" xmlns:cx="http://schemas.microsoft.com/office/drawing/2014/chartex" xmlns:cx1="http://schemas.microsoft.com/office/drawing/2015/9/8/chartex" xmlns:cx2="http://schemas.microsoft.com/office/drawing/2015/10/21/chartex" xmlns:cx3="http://schemas.microsoft.com/office/drawing/2016/5/9/chartex" xmlns:cx4="http://schemas.microsoft.com/office/drawing/2016/5/10/chartex" xmlns:cx5="http://schemas.microsoft.com/office/drawing/2016/5/11/chartex" xmlns:cx6="http://schemas.microsoft.com/office/drawing/2016/5/12/chartex" xmlns:cx7="http://schemas.microsoft.com/office/drawing/2016/5/13/chartex" xmlns:cx8="http://schemas.microsoft.com/office/drawing/2016/5/14/chartex" xmlns:mc="http://schemas.openxmlformats.org/markup-compatibility/2006" xmlns:aink="http://schemas.microsoft.com/office/drawing/2016/ink" xmlns:am3d="http://schemas.microsoft.com/office/drawing/2017/model3d" xmlns:o="urn:schemas-microsoft-com:office:office" xmlns:oel="http://schemas.microsoft.com/office/2019/extlst" xmlns:r="http://schemas.openxmlformats.org/officeDocument/2006/relationships" xmlns:m="http://schemas.openxmlformats.org/officeDocument/2006/math" xmlns:v="urn:schemas-microsoft-com:vml" xmlns:wp14="http://schemas.microsoft.com/office/word/2010/wordprocessingDrawing" xmlns:wp="http://schemas.openxmlformats.org/drawingml/2006/wordprocessingDrawing" xmlns:w10="urn:schemas-microsoft-com:office:word" xmlns:w="http://schemas.openxmlformats.org/wordprocessingml/2006/main" xmlns:w14="http://schemas.microsoft.com/office/word/2010/wordml" xmlns:w15="http://schemas.microsoft.com/office/word/2012/wordml" xmlns:w16cex="http://schemas.microsoft.com/office/word/2018/wordml/cex" xmlns:w16cid="http://schemas.microsoft.com/office/word/2016/wordml/cid" xmlns:w16="http://schemas.microsoft.com/office/word/2018/wordml" xmlns:w16sdtdh="http://schemas.microsoft.com/office/word/2020/wordml/sdtdatahash" xmlns:w16se="http://schemas.microsoft.com/office/word/2015/wordml/symex" xmlns:wpg="http://schemas.microsoft.com/office/word/2010/wordprocessingGroup" xmlns:wpi="http://schemas.microsoft.com/office/word/2010/wordprocessingInk" xmlns:wne="http://schemas.microsoft.com/office/word/2006/wordml" xmlns:wps="http://schemas.microsoft.com/office/word/2010/wordprocessingShape" mc:Ignorable="w14 w15 w16se w16cid w16 w16cex w16sdtdh wp14">
   <w:p>
     <w:pPr>
       <w:pStyle w:val="Footer"/>
@@ -1914,7 +1880,7 @@
 </file>
 
 <file path=word/footer2.xml><?xml version="1.0" encoding="utf-8"?>
-<w:ftr xmlns:wpc="http://schemas.microsoft.com/office/word/2010/wordprocessingCanvas" xmlns:cx="http://schemas.microsoft.com/office/drawing/2014/chartex" xmlns:cx1="http://schemas.microsoft.com/office/drawing/2015/9/8/chartex" xmlns:cx2="http://schemas.microsoft.com/office/drawing/2015/10/21/chartex" xmlns:cx3="http://schemas.microsoft.com/office/drawing/2016/5/9/chartex" xmlns:cx4="http://schemas.microsoft.com/office/drawing/2016/5/10/chartex" xmlns:cx5="http://schemas.microsoft.com/office/drawing/2016/5/11/chartex" xmlns:cx6="http://schemas.microsoft.com/office/drawing/2016/5/12/chartex" xmlns:cx7="http://schemas.microsoft.com/office/drawing/2016/5/13/chartex" xmlns:cx8="http://schemas.microsoft.com/office/drawing/2016/5/14/chartex" xmlns:mc="http://schemas.openxmlformats.org/markup-compatibility/2006" xmlns:aink="http://schemas.microsoft.com/office/drawing/2016/ink" xmlns:am3d="http://schemas.microsoft.com/office/drawing/2017/model3d" xmlns:o="urn:schemas-microsoft-com:office:office" xmlns:r="http://schemas.openxmlformats.org/officeDocument/2006/relationships" xmlns:m="http://schemas.openxmlformats.org/officeDocument/2006/math" xmlns:v="urn:schemas-microsoft-com:vml" xmlns:wp14="http://schemas.microsoft.com/office/word/2010/wordprocessingDrawing" xmlns:wp="http://schemas.openxmlformats.org/drawingml/2006/wordprocessingDrawing" xmlns:w10="urn:schemas-microsoft-com:office:word" xmlns:w="http://schemas.openxmlformats.org/wordprocessingml/2006/main" xmlns:w14="http://schemas.microsoft.com/office/word/2010/wordml" xmlns:w15="http://schemas.microsoft.com/office/word/2012/wordml" xmlns:w16cex="http://schemas.microsoft.com/office/word/2018/wordml/cex" xmlns:w16cid="http://schemas.microsoft.com/office/word/2016/wordml/cid" xmlns:w16="http://schemas.microsoft.com/office/word/2018/wordml" xmlns:w16sdtdh="http://schemas.microsoft.com/office/word/2020/wordml/sdtdatahash" xmlns:w16se="http://schemas.microsoft.com/office/word/2015/wordml/symex" xmlns:wpg="http://schemas.microsoft.com/office/word/2010/wordprocessingGroup" xmlns:wpi="http://schemas.microsoft.com/office/word/2010/wordprocessingInk" xmlns:wne="http://schemas.microsoft.com/office/word/2006/wordml" xmlns:wps="http://schemas.microsoft.com/office/word/2010/wordprocessingShape" mc:Ignorable="w14 w15 w16se w16cid w16 w16cex w16sdtdh wp14">
+<w:ftr xmlns:wpc="http://schemas.microsoft.com/office/word/2010/wordprocessingCanvas" xmlns:cx="http://schemas.microsoft.com/office/drawing/2014/chartex" xmlns:cx1="http://schemas.microsoft.com/office/drawing/2015/9/8/chartex" xmlns:cx2="http://schemas.microsoft.com/office/drawing/2015/10/21/chartex" xmlns:cx3="http://schemas.microsoft.com/office/drawing/2016/5/9/chartex" xmlns:cx4="http://schemas.microsoft.com/office/drawing/2016/5/10/chartex" xmlns:cx5="http://schemas.microsoft.com/office/drawing/2016/5/11/chartex" xmlns:cx6="http://schemas.microsoft.com/office/drawing/2016/5/12/chartex" xmlns:cx7="http://schemas.microsoft.com/office/drawing/2016/5/13/chartex" xmlns:cx8="http://schemas.microsoft.com/office/drawing/2016/5/14/chartex" xmlns:mc="http://schemas.openxmlformats.org/markup-compatibility/2006" xmlns:aink="http://schemas.microsoft.com/office/drawing/2016/ink" xmlns:am3d="http://schemas.microsoft.com/office/drawing/2017/model3d" xmlns:o="urn:schemas-microsoft-com:office:office" xmlns:oel="http://schemas.microsoft.com/office/2019/extlst" xmlns:r="http://schemas.openxmlformats.org/officeDocument/2006/relationships" xmlns:m="http://schemas.openxmlformats.org/officeDocument/2006/math" xmlns:v="urn:schemas-microsoft-com:vml" xmlns:wp14="http://schemas.microsoft.com/office/word/2010/wordprocessingDrawing" xmlns:wp="http://schemas.openxmlformats.org/drawingml/2006/wordprocessingDrawing" xmlns:w10="urn:schemas-microsoft-com:office:word" xmlns:w="http://schemas.openxmlformats.org/wordprocessingml/2006/main" xmlns:w14="http://schemas.microsoft.com/office/word/2010/wordml" xmlns:w15="http://schemas.microsoft.com/office/word/2012/wordml" xmlns:w16cex="http://schemas.microsoft.com/office/word/2018/wordml/cex" xmlns:w16cid="http://schemas.microsoft.com/office/word/2016/wordml/cid" xmlns:w16="http://schemas.microsoft.com/office/word/2018/wordml" xmlns:w16sdtdh="http://schemas.microsoft.com/office/word/2020/wordml/sdtdatahash" xmlns:w16se="http://schemas.microsoft.com/office/word/2015/wordml/symex" xmlns:wpg="http://schemas.microsoft.com/office/word/2010/wordprocessingGroup" xmlns:wpi="http://schemas.microsoft.com/office/word/2010/wordprocessingInk" xmlns:wne="http://schemas.microsoft.com/office/word/2006/wordml" xmlns:wps="http://schemas.microsoft.com/office/word/2010/wordprocessingShape" mc:Ignorable="w14 w15 w16se w16cid w16 w16cex w16sdtdh wp14">
   <w:p>
     <w:pPr>
       <w:pStyle w:val="Footer"/>
@@ -1988,7 +1954,7 @@
 </file>
 
 <file path=word/footer3.xml><?xml version="1.0" encoding="utf-8"?>
-<w:ftr xmlns:wpc="http://schemas.microsoft.com/office/word/2010/wordprocessingCanvas" xmlns:cx="http://schemas.microsoft.com/office/drawing/2014/chartex" xmlns:cx1="http://schemas.microsoft.com/office/drawing/2015/9/8/chartex" xmlns:cx2="http://schemas.microsoft.com/office/drawing/2015/10/21/chartex" xmlns:cx3="http://schemas.microsoft.com/office/drawing/2016/5/9/chartex" xmlns:cx4="http://schemas.microsoft.com/office/drawing/2016/5/10/chartex" xmlns:cx5="http://schemas.microsoft.com/office/drawing/2016/5/11/chartex" xmlns:cx6="http://schemas.microsoft.com/office/drawing/2016/5/12/chartex" xmlns:cx7="http://schemas.microsoft.com/office/drawing/2016/5/13/chartex" xmlns:cx8="http://schemas.microsoft.com/office/drawing/2016/5/14/chartex" xmlns:mc="http://schemas.openxmlformats.org/markup-compatibility/2006" xmlns:aink="http://schemas.microsoft.com/office/drawing/2016/ink" xmlns:am3d="http://schemas.microsoft.com/office/drawing/2017/model3d" xmlns:o="urn:schemas-microsoft-com:office:office" xmlns:r="http://schemas.openxmlformats.org/officeDocument/2006/relationships" xmlns:m="http://schemas.openxmlformats.org/officeDocument/2006/math" xmlns:v="urn:schemas-microsoft-com:vml" xmlns:wp14="http://schemas.microsoft.com/office/word/2010/wordprocessingDrawing" xmlns:wp="http://schemas.openxmlformats.org/drawingml/2006/wordprocessingDrawing" xmlns:w10="urn:schemas-microsoft-com:office:word" xmlns:w="http://schemas.openxmlformats.org/wordprocessingml/2006/main" xmlns:w14="http://schemas.microsoft.com/office/word/2010/wordml" xmlns:w15="http://schemas.microsoft.com/office/word/2012/wordml" xmlns:w16cex="http://schemas.microsoft.com/office/word/2018/wordml/cex" xmlns:w16cid="http://schemas.microsoft.com/office/word/2016/wordml/cid" xmlns:w16="http://schemas.microsoft.com/office/word/2018/wordml" xmlns:w16sdtdh="http://schemas.microsoft.com/office/word/2020/wordml/sdtdatahash" xmlns:w16se="http://schemas.microsoft.com/office/word/2015/wordml/symex" xmlns:wpg="http://schemas.microsoft.com/office/word/2010/wordprocessingGroup" xmlns:wpi="http://schemas.microsoft.com/office/word/2010/wordprocessingInk" xmlns:wne="http://schemas.microsoft.com/office/word/2006/wordml" xmlns:wps="http://schemas.microsoft.com/office/word/2010/wordprocessingShape" mc:Ignorable="w14 w15 w16se w16cid w16 w16cex w16sdtdh wp14">
+<w:ftr xmlns:wpc="http://schemas.microsoft.com/office/word/2010/wordprocessingCanvas" xmlns:cx="http://schemas.microsoft.com/office/drawing/2014/chartex" xmlns:cx1="http://schemas.microsoft.com/office/drawing/2015/9/8/chartex" xmlns:cx2="http://schemas.microsoft.com/office/drawing/2015/10/21/chartex" xmlns:cx3="http://schemas.microsoft.com/office/drawing/2016/5/9/chartex" xmlns:cx4="http://schemas.microsoft.com/office/drawing/2016/5/10/chartex" xmlns:cx5="http://schemas.microsoft.com/office/drawing/2016/5/11/chartex" xmlns:cx6="http://schemas.microsoft.com/office/drawing/2016/5/12/chartex" xmlns:cx7="http://schemas.microsoft.com/office/drawing/2016/5/13/chartex" xmlns:cx8="http://schemas.microsoft.com/office/drawing/2016/5/14/chartex" xmlns:mc="http://schemas.openxmlformats.org/markup-compatibility/2006" xmlns:aink="http://schemas.microsoft.com/office/drawing/2016/ink" xmlns:am3d="http://schemas.microsoft.com/office/drawing/2017/model3d" xmlns:o="urn:schemas-microsoft-com:office:office" xmlns:oel="http://schemas.microsoft.com/office/2019/extlst" xmlns:r="http://schemas.openxmlformats.org/officeDocument/2006/relationships" xmlns:m="http://schemas.openxmlformats.org/officeDocument/2006/math" xmlns:v="urn:schemas-microsoft-com:vml" xmlns:wp14="http://schemas.microsoft.com/office/word/2010/wordprocessingDrawing" xmlns:wp="http://schemas.openxmlformats.org/drawingml/2006/wordprocessingDrawing" xmlns:w10="urn:schemas-microsoft-com:office:word" xmlns:w="http://schemas.openxmlformats.org/wordprocessingml/2006/main" xmlns:w14="http://schemas.microsoft.com/office/word/2010/wordml" xmlns:w15="http://schemas.microsoft.com/office/word/2012/wordml" xmlns:w16cex="http://schemas.microsoft.com/office/word/2018/wordml/cex" xmlns:w16cid="http://schemas.microsoft.com/office/word/2016/wordml/cid" xmlns:w16="http://schemas.microsoft.com/office/word/2018/wordml" xmlns:w16sdtdh="http://schemas.microsoft.com/office/word/2020/wordml/sdtdatahash" xmlns:w16se="http://schemas.microsoft.com/office/word/2015/wordml/symex" xmlns:wpg="http://schemas.microsoft.com/office/word/2010/wordprocessingGroup" xmlns:wpi="http://schemas.microsoft.com/office/word/2010/wordprocessingInk" xmlns:wne="http://schemas.microsoft.com/office/word/2006/wordml" xmlns:wps="http://schemas.microsoft.com/office/word/2010/wordprocessingShape" mc:Ignorable="w14 w15 w16se w16cid w16 w16cex w16sdtdh wp14">
   <w:p>
     <w:pPr>
       <w:pStyle w:val="Footer"/>
@@ -2054,7 +2020,7 @@
 </file>
 
 <file path=word/footer4.xml><?xml version="1.0" encoding="utf-8"?>
-<w:ftr xmlns:wpc="http://schemas.microsoft.com/office/word/2010/wordprocessingCanvas" xmlns:cx="http://schemas.microsoft.com/office/drawing/2014/chartex" xmlns:cx1="http://schemas.microsoft.com/office/drawing/2015/9/8/chartex" xmlns:cx2="http://schemas.microsoft.com/office/drawing/2015/10/21/chartex" xmlns:cx3="http://schemas.microsoft.com/office/drawing/2016/5/9/chartex" xmlns:cx4="http://schemas.microsoft.com/office/drawing/2016/5/10/chartex" xmlns:cx5="http://schemas.microsoft.com/office/drawing/2016/5/11/chartex" xmlns:cx6="http://schemas.microsoft.com/office/drawing/2016/5/12/chartex" xmlns:cx7="http://schemas.microsoft.com/office/drawing/2016/5/13/chartex" xmlns:cx8="http://schemas.microsoft.com/office/drawing/2016/5/14/chartex" xmlns:mc="http://schemas.openxmlformats.org/markup-compatibility/2006" xmlns:aink="http://schemas.microsoft.com/office/drawing/2016/ink" xmlns:am3d="http://schemas.microsoft.com/office/drawing/2017/model3d" xmlns:o="urn:schemas-microsoft-com:office:office" xmlns:r="http://schemas.openxmlformats.org/officeDocument/2006/relationships" xmlns:m="http://schemas.openxmlformats.org/officeDocument/2006/math" xmlns:v="urn:schemas-microsoft-com:vml" xmlns:wp14="http://schemas.microsoft.com/office/word/2010/wordprocessingDrawing" xmlns:wp="http://schemas.openxmlformats.org/drawingml/2006/wordprocessingDrawing" xmlns:w10="urn:schemas-microsoft-com:office:word" xmlns:w="http://schemas.openxmlformats.org/wordprocessingml/2006/main" xmlns:w14="http://schemas.microsoft.com/office/word/2010/wordml" xmlns:w15="http://schemas.microsoft.com/office/word/2012/wordml" xmlns:w16cex="http://schemas.microsoft.com/office/word/2018/wordml/cex" xmlns:w16cid="http://schemas.microsoft.com/office/word/2016/wordml/cid" xmlns:w16="http://schemas.microsoft.com/office/word/2018/wordml" xmlns:w16sdtdh="http://schemas.microsoft.com/office/word/2020/wordml/sdtdatahash" xmlns:w16se="http://schemas.microsoft.com/office/word/2015/wordml/symex" xmlns:wpg="http://schemas.microsoft.com/office/word/2010/wordprocessingGroup" xmlns:wpi="http://schemas.microsoft.com/office/word/2010/wordprocessingInk" xmlns:wne="http://schemas.microsoft.com/office/word/2006/wordml" xmlns:wps="http://schemas.microsoft.com/office/word/2010/wordprocessingShape" mc:Ignorable="w14 w15 w16se w16cid w16 w16cex w16sdtdh wp14">
+<w:ftr xmlns:wpc="http://schemas.microsoft.com/office/word/2010/wordprocessingCanvas" xmlns:cx="http://schemas.microsoft.com/office/drawing/2014/chartex" xmlns:cx1="http://schemas.microsoft.com/office/drawing/2015/9/8/chartex" xmlns:cx2="http://schemas.microsoft.com/office/drawing/2015/10/21/chartex" xmlns:cx3="http://schemas.microsoft.com/office/drawing/2016/5/9/chartex" xmlns:cx4="http://schemas.microsoft.com/office/drawing/2016/5/10/chartex" xmlns:cx5="http://schemas.microsoft.com/office/drawing/2016/5/11/chartex" xmlns:cx6="http://schemas.microsoft.com/office/drawing/2016/5/12/chartex" xmlns:cx7="http://schemas.microsoft.com/office/drawing/2016/5/13/chartex" xmlns:cx8="http://schemas.microsoft.com/office/drawing/2016/5/14/chartex" xmlns:mc="http://schemas.openxmlformats.org/markup-compatibility/2006" xmlns:aink="http://schemas.microsoft.com/office/drawing/2016/ink" xmlns:am3d="http://schemas.microsoft.com/office/drawing/2017/model3d" xmlns:o="urn:schemas-microsoft-com:office:office" xmlns:oel="http://schemas.microsoft.com/office/2019/extlst" xmlns:r="http://schemas.openxmlformats.org/officeDocument/2006/relationships" xmlns:m="http://schemas.openxmlformats.org/officeDocument/2006/math" xmlns:v="urn:schemas-microsoft-com:vml" xmlns:wp14="http://schemas.microsoft.com/office/word/2010/wordprocessingDrawing" xmlns:wp="http://schemas.openxmlformats.org/drawingml/2006/wordprocessingDrawing" xmlns:w10="urn:schemas-microsoft-com:office:word" xmlns:w="http://schemas.openxmlformats.org/wordprocessingml/2006/main" xmlns:w14="http://schemas.microsoft.com/office/word/2010/wordml" xmlns:w15="http://schemas.microsoft.com/office/word/2012/wordml" xmlns:w16cex="http://schemas.microsoft.com/office/word/2018/wordml/cex" xmlns:w16cid="http://schemas.microsoft.com/office/word/2016/wordml/cid" xmlns:w16="http://schemas.microsoft.com/office/word/2018/wordml" xmlns:w16sdtdh="http://schemas.microsoft.com/office/word/2020/wordml/sdtdatahash" xmlns:w16se="http://schemas.microsoft.com/office/word/2015/wordml/symex" xmlns:wpg="http://schemas.microsoft.com/office/word/2010/wordprocessingGroup" xmlns:wpi="http://schemas.microsoft.com/office/word/2010/wordprocessingInk" xmlns:wne="http://schemas.microsoft.com/office/word/2006/wordml" xmlns:wps="http://schemas.microsoft.com/office/word/2010/wordprocessingShape" mc:Ignorable="w14 w15 w16se w16cid w16 w16cex w16sdtdh wp14">
   <w:p>
     <w:pPr>
       <w:pStyle w:val="Footer"/>
@@ -2127,7 +2093,7 @@
 </file>
 
 <file path=word/footnotes.xml><?xml version="1.0" encoding="utf-8"?>
-<w:footnotes xmlns:wpc="http://schemas.microsoft.com/office/word/2010/wordprocessingCanvas" xmlns:cx="http://schemas.microsoft.com/office/drawing/2014/chartex" xmlns:cx1="http://schemas.microsoft.com/office/drawing/2015/9/8/chartex" xmlns:cx2="http://schemas.microsoft.com/office/drawing/2015/10/21/chartex" xmlns:cx3="http://schemas.microsoft.com/office/drawing/2016/5/9/chartex" xmlns:cx4="http://schemas.microsoft.com/office/drawing/2016/5/10/chartex" xmlns:cx5="http://schemas.microsoft.com/office/drawing/2016/5/11/chartex" xmlns:cx6="http://schemas.microsoft.com/office/drawing/2016/5/12/chartex" xmlns:cx7="http://schemas.microsoft.com/office/drawing/2016/5/13/chartex" xmlns:cx8="http://schemas.microsoft.com/office/drawing/2016/5/14/chartex" xmlns:mc="http://schemas.openxmlformats.org/markup-compatibility/2006" xmlns:aink="http://schemas.microsoft.com/office/drawing/2016/ink" xmlns:am3d="http://schemas.microsoft.com/office/drawing/2017/model3d" xmlns:o="urn:schemas-microsoft-com:office:office" xmlns:r="http://schemas.openxmlformats.org/officeDocument/2006/relationships" xmlns:m="http://schemas.openxmlformats.org/officeDocument/2006/math" xmlns:v="urn:schemas-microsoft-com:vml" xmlns:wp14="http://schemas.microsoft.com/office/word/2010/wordprocessingDrawing" xmlns:wp="http://schemas.openxmlformats.org/drawingml/2006/wordprocessingDrawing" xmlns:w10="urn:schemas-microsoft-com:office:word" xmlns:w="http://schemas.openxmlformats.org/wordprocessingml/2006/main" xmlns:w14="http://schemas.microsoft.com/office/word/2010/wordml" xmlns:w15="http://schemas.microsoft.com/office/word/2012/wordml" xmlns:w16cex="http://schemas.microsoft.com/office/word/2018/wordml/cex" xmlns:w16cid="http://schemas.microsoft.com/office/word/2016/wordml/cid" xmlns:w16="http://schemas.microsoft.com/office/word/2018/wordml" xmlns:w16sdtdh="http://schemas.microsoft.com/office/word/2020/wordml/sdtdatahash" xmlns:w16se="http://schemas.microsoft.com/office/word/2015/wordml/symex" xmlns:wpg="http://schemas.microsoft.com/office/word/2010/wordprocessingGroup" xmlns:wpi="http://schemas.microsoft.com/office/word/2010/wordprocessingInk" xmlns:wne="http://schemas.microsoft.com/office/word/2006/wordml" xmlns:wps="http://schemas.microsoft.com/office/word/2010/wordprocessingShape" mc:Ignorable="w14 w15 w16se w16cid w16 w16cex w16sdtdh wp14">
+<w:footnotes xmlns:wpc="http://schemas.microsoft.com/office/word/2010/wordprocessingCanvas" xmlns:cx="http://schemas.microsoft.com/office/drawing/2014/chartex" xmlns:cx1="http://schemas.microsoft.com/office/drawing/2015/9/8/chartex" xmlns:cx2="http://schemas.microsoft.com/office/drawing/2015/10/21/chartex" xmlns:cx3="http://schemas.microsoft.com/office/drawing/2016/5/9/chartex" xmlns:cx4="http://schemas.microsoft.com/office/drawing/2016/5/10/chartex" xmlns:cx5="http://schemas.microsoft.com/office/drawing/2016/5/11/chartex" xmlns:cx6="http://schemas.microsoft.com/office/drawing/2016/5/12/chartex" xmlns:cx7="http://schemas.microsoft.com/office/drawing/2016/5/13/chartex" xmlns:cx8="http://schemas.microsoft.com/office/drawing/2016/5/14/chartex" xmlns:mc="http://schemas.openxmlformats.org/markup-compatibility/2006" xmlns:aink="http://schemas.microsoft.com/office/drawing/2016/ink" xmlns:am3d="http://schemas.microsoft.com/office/drawing/2017/model3d" xmlns:o="urn:schemas-microsoft-com:office:office" xmlns:oel="http://schemas.microsoft.com/office/2019/extlst" xmlns:r="http://schemas.openxmlformats.org/officeDocument/2006/relationships" xmlns:m="http://schemas.openxmlformats.org/officeDocument/2006/math" xmlns:v="urn:schemas-microsoft-com:vml" xmlns:wp14="http://schemas.microsoft.com/office/word/2010/wordprocessingDrawing" xmlns:wp="http://schemas.openxmlformats.org/drawingml/2006/wordprocessingDrawing" xmlns:w10="urn:schemas-microsoft-com:office:word" xmlns:w="http://schemas.openxmlformats.org/wordprocessingml/2006/main" xmlns:w14="http://schemas.microsoft.com/office/word/2010/wordml" xmlns:w15="http://schemas.microsoft.com/office/word/2012/wordml" xmlns:w16cex="http://schemas.microsoft.com/office/word/2018/wordml/cex" xmlns:w16cid="http://schemas.microsoft.com/office/word/2016/wordml/cid" xmlns:w16="http://schemas.microsoft.com/office/word/2018/wordml" xmlns:w16sdtdh="http://schemas.microsoft.com/office/word/2020/wordml/sdtdatahash" xmlns:w16se="http://schemas.microsoft.com/office/word/2015/wordml/symex" xmlns:wpg="http://schemas.microsoft.com/office/word/2010/wordprocessingGroup" xmlns:wpi="http://schemas.microsoft.com/office/word/2010/wordprocessingInk" xmlns:wne="http://schemas.microsoft.com/office/word/2006/wordml" xmlns:wps="http://schemas.microsoft.com/office/word/2010/wordprocessingShape" mc:Ignorable="w14 w15 w16se w16cid w16 w16cex w16sdtdh wp14">
   <w:footnote w:type="separator" w:id="-1">
     <w:p>
       <w:pPr>
@@ -2152,7 +2118,7 @@
 </file>
 
 <file path=word/header1.xml><?xml version="1.0" encoding="utf-8"?>
-<w:hdr xmlns:wpc="http://schemas.microsoft.com/office/word/2010/wordprocessingCanvas" xmlns:cx="http://schemas.microsoft.com/office/drawing/2014/chartex" xmlns:cx1="http://schemas.microsoft.com/office/drawing/2015/9/8/chartex" xmlns:cx2="http://schemas.microsoft.com/office/drawing/2015/10/21/chartex" xmlns:cx3="http://schemas.microsoft.com/office/drawing/2016/5/9/chartex" xmlns:cx4="http://schemas.microsoft.com/office/drawing/2016/5/10/chartex" xmlns:cx5="http://schemas.microsoft.com/office/drawing/2016/5/11/chartex" xmlns:cx6="http://schemas.microsoft.com/office/drawing/2016/5/12/chartex" xmlns:cx7="http://schemas.microsoft.com/office/drawing/2016/5/13/chartex" xmlns:cx8="http://schemas.microsoft.com/office/drawing/2016/5/14/chartex" xmlns:mc="http://schemas.openxmlformats.org/markup-compatibility/2006" xmlns:aink="http://schemas.microsoft.com/office/drawing/2016/ink" xmlns:am3d="http://schemas.microsoft.com/office/drawing/2017/model3d" xmlns:o="urn:schemas-microsoft-com:office:office" xmlns:r="http://schemas.openxmlformats.org/officeDocument/2006/relationships" xmlns:m="http://schemas.openxmlformats.org/officeDocument/2006/math" xmlns:v="urn:schemas-microsoft-com:vml" xmlns:wp14="http://schemas.microsoft.com/office/word/2010/wordprocessingDrawing" xmlns:wp="http://schemas.openxmlformats.org/drawingml/2006/wordprocessingDrawing" xmlns:w10="urn:schemas-microsoft-com:office:word" xmlns:w="http://schemas.openxmlformats.org/wordprocessingml/2006/main" xmlns:w14="http://schemas.microsoft.com/office/word/2010/wordml" xmlns:w15="http://schemas.microsoft.com/office/word/2012/wordml" xmlns:w16cex="http://schemas.microsoft.com/office/word/2018/wordml/cex" xmlns:w16cid="http://schemas.microsoft.com/office/word/2016/wordml/cid" xmlns:w16="http://schemas.microsoft.com/office/word/2018/wordml" xmlns:w16sdtdh="http://schemas.microsoft.com/office/word/2020/wordml/sdtdatahash" xmlns:w16se="http://schemas.microsoft.com/office/word/2015/wordml/symex" xmlns:wpg="http://schemas.microsoft.com/office/word/2010/wordprocessingGroup" xmlns:wpi="http://schemas.microsoft.com/office/word/2010/wordprocessingInk" xmlns:wne="http://schemas.microsoft.com/office/word/2006/wordml" xmlns:wps="http://schemas.microsoft.com/office/word/2010/wordprocessingShape" mc:Ignorable="w14 w15 w16se w16cid w16 w16cex w16sdtdh wp14">
+<w:hdr xmlns:wpc="http://schemas.microsoft.com/office/word/2010/wordprocessingCanvas" xmlns:cx="http://schemas.microsoft.com/office/drawing/2014/chartex" xmlns:cx1="http://schemas.microsoft.com/office/drawing/2015/9/8/chartex" xmlns:cx2="http://schemas.microsoft.com/office/drawing/2015/10/21/chartex" xmlns:cx3="http://schemas.microsoft.com/office/drawing/2016/5/9/chartex" xmlns:cx4="http://schemas.microsoft.com/office/drawing/2016/5/10/chartex" xmlns:cx5="http://schemas.microsoft.com/office/drawing/2016/5/11/chartex" xmlns:cx6="http://schemas.microsoft.com/office/drawing/2016/5/12/chartex" xmlns:cx7="http://schemas.microsoft.com/office/drawing/2016/5/13/chartex" xmlns:cx8="http://schemas.microsoft.com/office/drawing/2016/5/14/chartex" xmlns:mc="http://schemas.openxmlformats.org/markup-compatibility/2006" xmlns:aink="http://schemas.microsoft.com/office/drawing/2016/ink" xmlns:am3d="http://schemas.microsoft.com/office/drawing/2017/model3d" xmlns:o="urn:schemas-microsoft-com:office:office" xmlns:oel="http://schemas.microsoft.com/office/2019/extlst" xmlns:r="http://schemas.openxmlformats.org/officeDocument/2006/relationships" xmlns:m="http://schemas.openxmlformats.org/officeDocument/2006/math" xmlns:v="urn:schemas-microsoft-com:vml" xmlns:wp14="http://schemas.microsoft.com/office/word/2010/wordprocessingDrawing" xmlns:wp="http://schemas.openxmlformats.org/drawingml/2006/wordprocessingDrawing" xmlns:w10="urn:schemas-microsoft-com:office:word" xmlns:w="http://schemas.openxmlformats.org/wordprocessingml/2006/main" xmlns:w14="http://schemas.microsoft.com/office/word/2010/wordml" xmlns:w15="http://schemas.microsoft.com/office/word/2012/wordml" xmlns:w16cex="http://schemas.microsoft.com/office/word/2018/wordml/cex" xmlns:w16cid="http://schemas.microsoft.com/office/word/2016/wordml/cid" xmlns:w16="http://schemas.microsoft.com/office/word/2018/wordml" xmlns:w16sdtdh="http://schemas.microsoft.com/office/word/2020/wordml/sdtdatahash" xmlns:w16se="http://schemas.microsoft.com/office/word/2015/wordml/symex" xmlns:wpg="http://schemas.microsoft.com/office/word/2010/wordprocessingGroup" xmlns:wpi="http://schemas.microsoft.com/office/word/2010/wordprocessingInk" xmlns:wne="http://schemas.microsoft.com/office/word/2006/wordml" xmlns:wps="http://schemas.microsoft.com/office/word/2010/wordprocessingShape" mc:Ignorable="w14 w15 w16se w16cid w16 w16cex w16sdtdh wp14">
   <w:sdt>
     <w:sdtPr>
       <w:id w:val="863166002"/>
@@ -2255,100 +2221,129 @@
       </w:p>
       <w:p>
         <w:pPr>
-          <w:pStyle w:val="Header"/>
+          <w:pStyle w:val="NoSpacing"/>
           <w:rPr>
+            <w:rFonts w:ascii="Arial" w:hAnsi="Arial" w:cs="Arial"/>
+            <w:bCs/>
             <w:sz w:val="20"/>
-            <w:highlight w:val="yellow"/>
+            <w:szCs w:val="20"/>
           </w:rPr>
         </w:pPr>
+        <w:bookmarkStart w:id="16" w:name="_Hlk114651686"/>
         <w:r>
           <w:rPr>
+            <w:rFonts w:ascii="Arial" w:hAnsi="Arial" w:cs="Arial"/>
             <w:sz w:val="20"/>
+            <w:szCs w:val="20"/>
           </w:rPr>
           <w:t xml:space="preserve">Name of </w:t>
         </w:r>
-        <w:bookmarkStart w:id="16" w:name="_Hlk108176450"/>
         <w:r>
           <w:rPr>
+            <w:rFonts w:ascii="Arial" w:hAnsi="Arial" w:cs="Arial"/>
             <w:sz w:val="20"/>
+            <w:szCs w:val="20"/>
           </w:rPr>
           <w:t>Complainant</w:t>
         </w:r>
-        <w:bookmarkEnd w:id="16"/>
         <w:r>
           <w:rPr>
+            <w:rFonts w:ascii="Arial" w:hAnsi="Arial" w:cs="Arial"/>
             <w:sz w:val="20"/>
+            <w:szCs w:val="20"/>
           </w:rPr>
           <w:t>:</w:t>
         </w:r>
         <w:r>
           <w:rPr>
+            <w:rStyle w:val="normaltextrun"/>
+            <w:rFonts w:ascii="Arial" w:hAnsi="Arial" w:cs="Arial"/>
+            <w:bCs/>
             <w:sz w:val="20"/>
+            <w:szCs w:val="20"/>
           </w:rPr>
           <w:t xml:space="preserve"> </w:t>
         </w:r>
         <w:sdt>
           <w:sdtPr>
             <w:rPr>
+              <w:rStyle w:val="normaltextrun"/>
+              <w:rFonts w:ascii="Arial" w:hAnsi="Arial" w:cs="Arial"/>
+              <w:bCs/>
               <w:sz w:val="20"/>
+              <w:szCs w:val="20"/>
             </w:rPr>
-            <w:id w:val="-786897528"/>
+            <w:id w:val="-23950835"/>
             <w:placeholder>
-              <w:docPart w:val="A34D576A595F46D89EB5CEA4E07FB5F7"/>
+              <w:docPart w:val="61FF9E230D284378994B1554D64088C6"/>
             </w:placeholder>
-            <w:dataBinding w:prefixMappings="xmlns:ns0='urn:microsoft-crm/document-template/govcdm_eeoinformalcomplaint/10290/' " w:xpath="/ns0:DocumentTemplate[1]/govcdm_eeoinformalcomplaint[1]/govcdm_contact_govcdm_eeoinformalcomplaint_CurrentAPContact[1]/firstname[1]" w:storeItemID="{1053983A-EBD3-4634-9C88-22B5A3B8E76D}"/>
+            <w:dataBinding w:prefixMappings="xmlns:ns0='urn:microsoft-crm/document-template/govcdm_eeoinformalcomplaint/10290/' " w:xpath="/ns0:DocumentTemplate[1]/govcdm_eeoinformalcomplaint[1]/govcdm_eeocasecontact_eeoinformalcomplaint_ap[1]/govcdm_firstname[1]" w:storeItemID="{1053983A-EBD3-4634-9C88-22B5A3B8E76D}"/>
             <w:text/>
           </w:sdtPr>
-          <w:sdtEndPr/>
+          <w:sdtEndPr>
+            <w:rPr>
+              <w:rStyle w:val="normaltextrun"/>
+            </w:rPr>
+          </w:sdtEndPr>
           <w:sdtContent>
-            <w:proofErr w:type="spellStart"/>
             <w:r>
               <w:rPr>
+                <w:rStyle w:val="normaltextrun"/>
+                <w:rFonts w:ascii="Arial" w:hAnsi="Arial" w:cs="Arial"/>
+                <w:bCs/>
                 <w:sz w:val="20"/>
+                <w:szCs w:val="20"/>
               </w:rPr>
-              <w:t>firstname</w:t>
+              <w:t>govcdm_firstname</w:t>
             </w:r>
-            <w:proofErr w:type="spellEnd"/>
           </w:sdtContent>
         </w:sdt>
         <w:r>
           <w:rPr>
+            <w:rStyle w:val="normaltextrun"/>
+            <w:rFonts w:ascii="Arial" w:hAnsi="Arial" w:cs="Arial"/>
+            <w:bCs/>
             <w:sz w:val="20"/>
+            <w:szCs w:val="20"/>
           </w:rPr>
           <w:t xml:space="preserve"> </w:t>
         </w:r>
         <w:sdt>
           <w:sdtPr>
             <w:rPr>
+              <w:rStyle w:val="normaltextrun"/>
+              <w:rFonts w:ascii="Arial" w:hAnsi="Arial" w:cs="Arial"/>
+              <w:bCs/>
               <w:sz w:val="20"/>
+              <w:szCs w:val="20"/>
             </w:rPr>
-            <w:id w:val="-44377124"/>
+            <w:id w:val="1854154733"/>
             <w:placeholder>
-              <w:docPart w:val="A34D576A595F46D89EB5CEA4E07FB5F7"/>
+              <w:docPart w:val="61FF9E230D284378994B1554D64088C6"/>
             </w:placeholder>
-            <w:dataBinding w:prefixMappings="xmlns:ns0='urn:microsoft-crm/document-template/govcdm_eeoinformalcomplaint/10290/' " w:xpath="/ns0:DocumentTemplate[1]/govcdm_eeoinformalcomplaint[1]/govcdm_contact_govcdm_eeoinformalcomplaint_CurrentAPContact[1]/lastname[1]" w:storeItemID="{1053983A-EBD3-4634-9C88-22B5A3B8E76D}"/>
+            <w:dataBinding w:prefixMappings="xmlns:ns0='urn:microsoft-crm/document-template/govcdm_eeoinformalcomplaint/10290/' " w:xpath="/ns0:DocumentTemplate[1]/govcdm_eeoinformalcomplaint[1]/govcdm_eeocasecontact_eeoinformalcomplaint_ap[1]/govcdm_lastname[1]" w:storeItemID="{1053983A-EBD3-4634-9C88-22B5A3B8E76D}"/>
             <w:text/>
           </w:sdtPr>
-          <w:sdtEndPr/>
+          <w:sdtEndPr>
+            <w:rPr>
+              <w:rStyle w:val="normaltextrun"/>
+            </w:rPr>
+          </w:sdtEndPr>
           <w:sdtContent>
-            <w:proofErr w:type="spellStart"/>
             <w:r>
               <w:rPr>
+                <w:rStyle w:val="normaltextrun"/>
+                <w:rFonts w:ascii="Arial" w:hAnsi="Arial" w:cs="Arial"/>
+                <w:bCs/>
                 <w:sz w:val="20"/>
+                <w:szCs w:val="20"/>
               </w:rPr>
-              <w:t>lastname</w:t>
+              <w:t>govcdm_lastname</w:t>
             </w:r>
-            <w:proofErr w:type="spellEnd"/>
           </w:sdtContent>
         </w:sdt>
-        <w:r>
-          <w:rPr>
-            <w:sz w:val="20"/>
-            <w:highlight w:val="yellow"/>
-          </w:rPr>
-          <w:t xml:space="preserve"> </w:t>
-        </w:r>
       </w:p>
+      <w:bookmarkEnd w:id="16"/>
       <w:p>
         <w:pPr>
           <w:pStyle w:val="Header"/>
@@ -2383,14 +2378,12 @@
           </w:sdtPr>
           <w:sdtEndPr/>
           <w:sdtContent>
-            <w:proofErr w:type="spellStart"/>
             <w:r>
               <w:rPr>
                 <w:sz w:val="20"/>
               </w:rPr>
               <w:t>govcdm_name</w:t>
             </w:r>
-            <w:proofErr w:type="spellEnd"/>
           </w:sdtContent>
         </w:sdt>
         <w:bookmarkEnd w:id="17"/>
@@ -2409,7 +2402,7 @@
 </file>
 
 <file path=word/header2.xml><?xml version="1.0" encoding="utf-8"?>
-<w:hdr xmlns:wpc="http://schemas.microsoft.com/office/word/2010/wordprocessingCanvas" xmlns:cx="http://schemas.microsoft.com/office/drawing/2014/chartex" xmlns:cx1="http://schemas.microsoft.com/office/drawing/2015/9/8/chartex" xmlns:cx2="http://schemas.microsoft.com/office/drawing/2015/10/21/chartex" xmlns:cx3="http://schemas.microsoft.com/office/drawing/2016/5/9/chartex" xmlns:cx4="http://schemas.microsoft.com/office/drawing/2016/5/10/chartex" xmlns:cx5="http://schemas.microsoft.com/office/drawing/2016/5/11/chartex" xmlns:cx6="http://schemas.microsoft.com/office/drawing/2016/5/12/chartex" xmlns:cx7="http://schemas.microsoft.com/office/drawing/2016/5/13/chartex" xmlns:cx8="http://schemas.microsoft.com/office/drawing/2016/5/14/chartex" xmlns:mc="http://schemas.openxmlformats.org/markup-compatibility/2006" xmlns:aink="http://schemas.microsoft.com/office/drawing/2016/ink" xmlns:am3d="http://schemas.microsoft.com/office/drawing/2017/model3d" xmlns:o="urn:schemas-microsoft-com:office:office" xmlns:r="http://schemas.openxmlformats.org/officeDocument/2006/relationships" xmlns:m="http://schemas.openxmlformats.org/officeDocument/2006/math" xmlns:v="urn:schemas-microsoft-com:vml" xmlns:wp14="http://schemas.microsoft.com/office/word/2010/wordprocessingDrawing" xmlns:wp="http://schemas.openxmlformats.org/drawingml/2006/wordprocessingDrawing" xmlns:w10="urn:schemas-microsoft-com:office:word" xmlns:w="http://schemas.openxmlformats.org/wordprocessingml/2006/main" xmlns:w14="http://schemas.microsoft.com/office/word/2010/wordml" xmlns:w15="http://schemas.microsoft.com/office/word/2012/wordml" xmlns:w16cex="http://schemas.microsoft.com/office/word/2018/wordml/cex" xmlns:w16cid="http://schemas.microsoft.com/office/word/2016/wordml/cid" xmlns:w16="http://schemas.microsoft.com/office/word/2018/wordml" xmlns:w16sdtdh="http://schemas.microsoft.com/office/word/2020/wordml/sdtdatahash" xmlns:w16se="http://schemas.microsoft.com/office/word/2015/wordml/symex" xmlns:wpg="http://schemas.microsoft.com/office/word/2010/wordprocessingGroup" xmlns:wpi="http://schemas.microsoft.com/office/word/2010/wordprocessingInk" xmlns:wne="http://schemas.microsoft.com/office/word/2006/wordml" xmlns:wps="http://schemas.microsoft.com/office/word/2010/wordprocessingShape" mc:Ignorable="w14 w15 w16se w16cid w16 w16cex w16sdtdh wp14">
+<w:hdr xmlns:wpc="http://schemas.microsoft.com/office/word/2010/wordprocessingCanvas" xmlns:cx="http://schemas.microsoft.com/office/drawing/2014/chartex" xmlns:cx1="http://schemas.microsoft.com/office/drawing/2015/9/8/chartex" xmlns:cx2="http://schemas.microsoft.com/office/drawing/2015/10/21/chartex" xmlns:cx3="http://schemas.microsoft.com/office/drawing/2016/5/9/chartex" xmlns:cx4="http://schemas.microsoft.com/office/drawing/2016/5/10/chartex" xmlns:cx5="http://schemas.microsoft.com/office/drawing/2016/5/11/chartex" xmlns:cx6="http://schemas.microsoft.com/office/drawing/2016/5/12/chartex" xmlns:cx7="http://schemas.microsoft.com/office/drawing/2016/5/13/chartex" xmlns:cx8="http://schemas.microsoft.com/office/drawing/2016/5/14/chartex" xmlns:mc="http://schemas.openxmlformats.org/markup-compatibility/2006" xmlns:aink="http://schemas.microsoft.com/office/drawing/2016/ink" xmlns:am3d="http://schemas.microsoft.com/office/drawing/2017/model3d" xmlns:o="urn:schemas-microsoft-com:office:office" xmlns:oel="http://schemas.microsoft.com/office/2019/extlst" xmlns:r="http://schemas.openxmlformats.org/officeDocument/2006/relationships" xmlns:m="http://schemas.openxmlformats.org/officeDocument/2006/math" xmlns:v="urn:schemas-microsoft-com:vml" xmlns:wp14="http://schemas.microsoft.com/office/word/2010/wordprocessingDrawing" xmlns:wp="http://schemas.openxmlformats.org/drawingml/2006/wordprocessingDrawing" xmlns:w10="urn:schemas-microsoft-com:office:word" xmlns:w="http://schemas.openxmlformats.org/wordprocessingml/2006/main" xmlns:w14="http://schemas.microsoft.com/office/word/2010/wordml" xmlns:w15="http://schemas.microsoft.com/office/word/2012/wordml" xmlns:w16cex="http://schemas.microsoft.com/office/word/2018/wordml/cex" xmlns:w16cid="http://schemas.microsoft.com/office/word/2016/wordml/cid" xmlns:w16="http://schemas.microsoft.com/office/word/2018/wordml" xmlns:w16sdtdh="http://schemas.microsoft.com/office/word/2020/wordml/sdtdatahash" xmlns:w16se="http://schemas.microsoft.com/office/word/2015/wordml/symex" xmlns:wpg="http://schemas.microsoft.com/office/word/2010/wordprocessingGroup" xmlns:wpi="http://schemas.microsoft.com/office/word/2010/wordprocessingInk" xmlns:wne="http://schemas.microsoft.com/office/word/2006/wordml" xmlns:wps="http://schemas.microsoft.com/office/word/2010/wordprocessingShape" mc:Ignorable="w14 w15 w16se w16cid w16 w16cex w16sdtdh wp14">
   <w:p>
     <w:pPr>
       <w:spacing w:after="0" w:line="240" w:lineRule="auto"/>
@@ -2553,7 +2546,6 @@
       </w:sdtPr>
       <w:sdtEndPr/>
       <w:sdtContent>
-        <w:proofErr w:type="spellStart"/>
         <w:r>
           <w:rPr>
             <w:b/>
@@ -2564,7 +2556,6 @@
           </w:rPr>
           <w:t>govcdm_name</w:t>
         </w:r>
-        <w:proofErr w:type="spellEnd"/>
       </w:sdtContent>
     </w:sdt>
   </w:p>
@@ -2662,7 +2653,7 @@
 </file>
 
 <file path=word/header3.xml><?xml version="1.0" encoding="utf-8"?>
-<w:hdr xmlns:wpc="http://schemas.microsoft.com/office/word/2010/wordprocessingCanvas" xmlns:cx="http://schemas.microsoft.com/office/drawing/2014/chartex" xmlns:cx1="http://schemas.microsoft.com/office/drawing/2015/9/8/chartex" xmlns:cx2="http://schemas.microsoft.com/office/drawing/2015/10/21/chartex" xmlns:cx3="http://schemas.microsoft.com/office/drawing/2016/5/9/chartex" xmlns:cx4="http://schemas.microsoft.com/office/drawing/2016/5/10/chartex" xmlns:cx5="http://schemas.microsoft.com/office/drawing/2016/5/11/chartex" xmlns:cx6="http://schemas.microsoft.com/office/drawing/2016/5/12/chartex" xmlns:cx7="http://schemas.microsoft.com/office/drawing/2016/5/13/chartex" xmlns:cx8="http://schemas.microsoft.com/office/drawing/2016/5/14/chartex" xmlns:mc="http://schemas.openxmlformats.org/markup-compatibility/2006" xmlns:aink="http://schemas.microsoft.com/office/drawing/2016/ink" xmlns:am3d="http://schemas.microsoft.com/office/drawing/2017/model3d" xmlns:o="urn:schemas-microsoft-com:office:office" xmlns:r="http://schemas.openxmlformats.org/officeDocument/2006/relationships" xmlns:m="http://schemas.openxmlformats.org/officeDocument/2006/math" xmlns:v="urn:schemas-microsoft-com:vml" xmlns:wp14="http://schemas.microsoft.com/office/word/2010/wordprocessingDrawing" xmlns:wp="http://schemas.openxmlformats.org/drawingml/2006/wordprocessingDrawing" xmlns:w10="urn:schemas-microsoft-com:office:word" xmlns:w="http://schemas.openxmlformats.org/wordprocessingml/2006/main" xmlns:w14="http://schemas.microsoft.com/office/word/2010/wordml" xmlns:w15="http://schemas.microsoft.com/office/word/2012/wordml" xmlns:w16cex="http://schemas.microsoft.com/office/word/2018/wordml/cex" xmlns:w16cid="http://schemas.microsoft.com/office/word/2016/wordml/cid" xmlns:w16="http://schemas.microsoft.com/office/word/2018/wordml" xmlns:w16sdtdh="http://schemas.microsoft.com/office/word/2020/wordml/sdtdatahash" xmlns:w16se="http://schemas.microsoft.com/office/word/2015/wordml/symex" xmlns:wpg="http://schemas.microsoft.com/office/word/2010/wordprocessingGroup" xmlns:wpi="http://schemas.microsoft.com/office/word/2010/wordprocessingInk" xmlns:wne="http://schemas.microsoft.com/office/word/2006/wordml" xmlns:wps="http://schemas.microsoft.com/office/word/2010/wordprocessingShape" mc:Ignorable="w14 w15 w16se w16cid w16 w16cex w16sdtdh wp14">
+<w:hdr xmlns:wpc="http://schemas.microsoft.com/office/word/2010/wordprocessingCanvas" xmlns:cx="http://schemas.microsoft.com/office/drawing/2014/chartex" xmlns:cx1="http://schemas.microsoft.com/office/drawing/2015/9/8/chartex" xmlns:cx2="http://schemas.microsoft.com/office/drawing/2015/10/21/chartex" xmlns:cx3="http://schemas.microsoft.com/office/drawing/2016/5/9/chartex" xmlns:cx4="http://schemas.microsoft.com/office/drawing/2016/5/10/chartex" xmlns:cx5="http://schemas.microsoft.com/office/drawing/2016/5/11/chartex" xmlns:cx6="http://schemas.microsoft.com/office/drawing/2016/5/12/chartex" xmlns:cx7="http://schemas.microsoft.com/office/drawing/2016/5/13/chartex" xmlns:cx8="http://schemas.microsoft.com/office/drawing/2016/5/14/chartex" xmlns:mc="http://schemas.openxmlformats.org/markup-compatibility/2006" xmlns:aink="http://schemas.microsoft.com/office/drawing/2016/ink" xmlns:am3d="http://schemas.microsoft.com/office/drawing/2017/model3d" xmlns:o="urn:schemas-microsoft-com:office:office" xmlns:oel="http://schemas.microsoft.com/office/2019/extlst" xmlns:r="http://schemas.openxmlformats.org/officeDocument/2006/relationships" xmlns:m="http://schemas.openxmlformats.org/officeDocument/2006/math" xmlns:v="urn:schemas-microsoft-com:vml" xmlns:wp14="http://schemas.microsoft.com/office/word/2010/wordprocessingDrawing" xmlns:wp="http://schemas.openxmlformats.org/drawingml/2006/wordprocessingDrawing" xmlns:w10="urn:schemas-microsoft-com:office:word" xmlns:w="http://schemas.openxmlformats.org/wordprocessingml/2006/main" xmlns:w14="http://schemas.microsoft.com/office/word/2010/wordml" xmlns:w15="http://schemas.microsoft.com/office/word/2012/wordml" xmlns:w16cex="http://schemas.microsoft.com/office/word/2018/wordml/cex" xmlns:w16cid="http://schemas.microsoft.com/office/word/2016/wordml/cid" xmlns:w16="http://schemas.microsoft.com/office/word/2018/wordml" xmlns:w16sdtdh="http://schemas.microsoft.com/office/word/2020/wordml/sdtdatahash" xmlns:w16se="http://schemas.microsoft.com/office/word/2015/wordml/symex" xmlns:wpg="http://schemas.microsoft.com/office/word/2010/wordprocessingGroup" xmlns:wpi="http://schemas.microsoft.com/office/word/2010/wordprocessingInk" xmlns:wne="http://schemas.microsoft.com/office/word/2006/wordml" xmlns:wps="http://schemas.microsoft.com/office/word/2010/wordprocessingShape" mc:Ignorable="w14 w15 w16se w16cid w16 w16cex w16sdtdh wp14">
   <w:p>
     <w:pPr>
       <w:pStyle w:val="BodyText2"/>
@@ -2693,7 +2684,6 @@
       </w:sdtPr>
       <w:sdtEndPr/>
       <w:sdtContent>
-        <w:proofErr w:type="spellStart"/>
         <w:r>
           <w:rPr>
             <w:rFonts w:ascii="Arial" w:hAnsi="Arial" w:cs="Arial"/>
@@ -2703,7 +2693,6 @@
           </w:rPr>
           <w:t>firstname</w:t>
         </w:r>
-        <w:proofErr w:type="spellEnd"/>
       </w:sdtContent>
     </w:sdt>
     <w:r>
@@ -2731,7 +2720,6 @@
       </w:sdtPr>
       <w:sdtEndPr/>
       <w:sdtContent>
-        <w:proofErr w:type="spellStart"/>
         <w:r>
           <w:rPr>
             <w:rFonts w:ascii="Arial" w:hAnsi="Arial" w:cs="Arial"/>
@@ -2741,7 +2729,6 @@
           </w:rPr>
           <w:t>lastname</w:t>
         </w:r>
-        <w:proofErr w:type="spellEnd"/>
       </w:sdtContent>
     </w:sdt>
     <w:r>
@@ -2775,7 +2762,6 @@
         </w:rPr>
       </w:sdtEndPr>
       <w:sdtContent>
-        <w:proofErr w:type="spellStart"/>
         <w:r>
           <w:rPr>
             <w:rStyle w:val="eop"/>
@@ -2786,7 +2772,6 @@
           </w:rPr>
           <w:t>govcdm_name</w:t>
         </w:r>
-        <w:proofErr w:type="spellEnd"/>
       </w:sdtContent>
     </w:sdt>
   </w:p>
@@ -2799,133 +2784,119 @@
 </file>
 
 <file path=word/header4.xml><?xml version="1.0" encoding="utf-8"?>
-<w:hdr xmlns:wpc="http://schemas.microsoft.com/office/word/2010/wordprocessingCanvas" xmlns:cx="http://schemas.microsoft.com/office/drawing/2014/chartex" xmlns:cx1="http://schemas.microsoft.com/office/drawing/2015/9/8/chartex" xmlns:cx2="http://schemas.microsoft.com/office/drawing/2015/10/21/chartex" xmlns:cx3="http://schemas.microsoft.com/office/drawing/2016/5/9/chartex" xmlns:cx4="http://schemas.microsoft.com/office/drawing/2016/5/10/chartex" xmlns:cx5="http://schemas.microsoft.com/office/drawing/2016/5/11/chartex" xmlns:cx6="http://schemas.microsoft.com/office/drawing/2016/5/12/chartex" xmlns:cx7="http://schemas.microsoft.com/office/drawing/2016/5/13/chartex" xmlns:cx8="http://schemas.microsoft.com/office/drawing/2016/5/14/chartex" xmlns:mc="http://schemas.openxmlformats.org/markup-compatibility/2006" xmlns:aink="http://schemas.microsoft.com/office/drawing/2016/ink" xmlns:am3d="http://schemas.microsoft.com/office/drawing/2017/model3d" xmlns:o="urn:schemas-microsoft-com:office:office" xmlns:r="http://schemas.openxmlformats.org/officeDocument/2006/relationships" xmlns:m="http://schemas.openxmlformats.org/officeDocument/2006/math" xmlns:v="urn:schemas-microsoft-com:vml" xmlns:wp14="http://schemas.microsoft.com/office/word/2010/wordprocessingDrawing" xmlns:wp="http://schemas.openxmlformats.org/drawingml/2006/wordprocessingDrawing" xmlns:w10="urn:schemas-microsoft-com:office:word" xmlns:w="http://schemas.openxmlformats.org/wordprocessingml/2006/main" xmlns:w14="http://schemas.microsoft.com/office/word/2010/wordml" xmlns:w15="http://schemas.microsoft.com/office/word/2012/wordml" xmlns:w16cex="http://schemas.microsoft.com/office/word/2018/wordml/cex" xmlns:w16cid="http://schemas.microsoft.com/office/word/2016/wordml/cid" xmlns:w16="http://schemas.microsoft.com/office/word/2018/wordml" xmlns:w16sdtdh="http://schemas.microsoft.com/office/word/2020/wordml/sdtdatahash" xmlns:w16se="http://schemas.microsoft.com/office/word/2015/wordml/symex" xmlns:wpg="http://schemas.microsoft.com/office/word/2010/wordprocessingGroup" xmlns:wpi="http://schemas.microsoft.com/office/word/2010/wordprocessingInk" xmlns:wne="http://schemas.microsoft.com/office/word/2006/wordml" xmlns:wps="http://schemas.microsoft.com/office/word/2010/wordprocessingShape" mc:Ignorable="w14 w15 w16se w16cid w16 w16cex w16sdtdh wp14">
+<w:hdr xmlns:wpc="http://schemas.microsoft.com/office/word/2010/wordprocessingCanvas" xmlns:cx="http://schemas.microsoft.com/office/drawing/2014/chartex" xmlns:cx1="http://schemas.microsoft.com/office/drawing/2015/9/8/chartex" xmlns:cx2="http://schemas.microsoft.com/office/drawing/2015/10/21/chartex" xmlns:cx3="http://schemas.microsoft.com/office/drawing/2016/5/9/chartex" xmlns:cx4="http://schemas.microsoft.com/office/drawing/2016/5/10/chartex" xmlns:cx5="http://schemas.microsoft.com/office/drawing/2016/5/11/chartex" xmlns:cx6="http://schemas.microsoft.com/office/drawing/2016/5/12/chartex" xmlns:cx7="http://schemas.microsoft.com/office/drawing/2016/5/13/chartex" xmlns:cx8="http://schemas.microsoft.com/office/drawing/2016/5/14/chartex" xmlns:mc="http://schemas.openxmlformats.org/markup-compatibility/2006" xmlns:aink="http://schemas.microsoft.com/office/drawing/2016/ink" xmlns:am3d="http://schemas.microsoft.com/office/drawing/2017/model3d" xmlns:o="urn:schemas-microsoft-com:office:office" xmlns:oel="http://schemas.microsoft.com/office/2019/extlst" xmlns:r="http://schemas.openxmlformats.org/officeDocument/2006/relationships" xmlns:m="http://schemas.openxmlformats.org/officeDocument/2006/math" xmlns:v="urn:schemas-microsoft-com:vml" xmlns:wp14="http://schemas.microsoft.com/office/word/2010/wordprocessingDrawing" xmlns:wp="http://schemas.openxmlformats.org/drawingml/2006/wordprocessingDrawing" xmlns:w10="urn:schemas-microsoft-com:office:word" xmlns:w="http://schemas.openxmlformats.org/wordprocessingml/2006/main" xmlns:w14="http://schemas.microsoft.com/office/word/2010/wordml" xmlns:w15="http://schemas.microsoft.com/office/word/2012/wordml" xmlns:w16cex="http://schemas.microsoft.com/office/word/2018/wordml/cex" xmlns:w16cid="http://schemas.microsoft.com/office/word/2016/wordml/cid" xmlns:w16="http://schemas.microsoft.com/office/word/2018/wordml" xmlns:w16sdtdh="http://schemas.microsoft.com/office/word/2020/wordml/sdtdatahash" xmlns:w16se="http://schemas.microsoft.com/office/word/2015/wordml/symex" xmlns:wpg="http://schemas.microsoft.com/office/word/2010/wordprocessingGroup" xmlns:wpi="http://schemas.microsoft.com/office/word/2010/wordprocessingInk" xmlns:wne="http://schemas.microsoft.com/office/word/2006/wordml" xmlns:wps="http://schemas.microsoft.com/office/word/2010/wordprocessingShape" mc:Ignorable="w14 w15 w16se w16cid w16 w16cex w16sdtdh wp14">
   <w:p>
     <w:pPr>
-      <w:pStyle w:val="BodyText2"/>
       <w:tabs>
         <w:tab w:val="left" w:pos="6480"/>
       </w:tabs>
+      <w:spacing w:after="0" w:line="240" w:lineRule="auto"/>
       <w:rPr>
-        <w:rFonts w:ascii="Arial" w:hAnsi="Arial" w:cs="Arial"/>
-        <w:b w:val="0"/>
+        <w:rFonts w:eastAsia="Times New Roman"/>
         <w:bCs/>
         <w:sz w:val="20"/>
+        <w:szCs w:val="20"/>
       </w:rPr>
     </w:pPr>
     <w:sdt>
       <w:sdtPr>
         <w:rPr>
-          <w:rFonts w:ascii="Arial" w:hAnsi="Arial" w:cs="Arial"/>
-          <w:b w:val="0"/>
-          <w:bCs/>
           <w:sz w:val="20"/>
+          <w:szCs w:val="20"/>
         </w:rPr>
-        <w:id w:val="1354615591"/>
+        <w:id w:val="416593976"/>
         <w:placeholder>
-          <w:docPart w:val="CE2CFF9BB1B64623AEB8EDB60176F4C3"/>
+          <w:docPart w:val="6EFD20065ABD454599A60C5A54E238B5"/>
         </w:placeholder>
-        <w:dataBinding w:prefixMappings="xmlns:ns0='urn:microsoft-crm/document-template/govcdm_eeoinformalcomplaint/10290/' " w:xpath="/ns0:DocumentTemplate[1]/govcdm_eeoinformalcomplaint[1]/govcdm_contact_govcdm_eeoinformalcomplaint_CurrentAPContact[1]/firstname[1]" w:storeItemID="{1053983A-EBD3-4634-9C88-22B5A3B8E76D}"/>
+        <w:dataBinding w:prefixMappings="xmlns:ns0='urn:microsoft-crm/document-template/govcdm_eeoinformalcomplaint/10290/' " w:xpath="/ns0:DocumentTemplate[1]/govcdm_eeoinformalcomplaint[1]/govcdm_eeocasecontact_eeoinformalcomplaint_ap[1]/govcdm_firstname[1]" w:storeItemID="{1053983A-EBD3-4634-9C88-22B5A3B8E76D}"/>
         <w:text/>
       </w:sdtPr>
       <w:sdtEndPr/>
       <w:sdtContent>
-        <w:proofErr w:type="spellStart"/>
         <w:r>
           <w:rPr>
-            <w:rFonts w:ascii="Arial" w:hAnsi="Arial" w:cs="Arial"/>
-            <w:b w:val="0"/>
-            <w:bCs/>
             <w:sz w:val="20"/>
+            <w:szCs w:val="20"/>
           </w:rPr>
-          <w:t>firstname</w:t>
+          <w:t>govcdm_firstname</w:t>
         </w:r>
-        <w:proofErr w:type="spellEnd"/>
       </w:sdtContent>
     </w:sdt>
     <w:r>
       <w:rPr>
-        <w:b w:val="0"/>
-        <w:bCs/>
         <w:sz w:val="20"/>
+        <w:szCs w:val="20"/>
       </w:rPr>
       <w:t xml:space="preserve"> </w:t>
     </w:r>
     <w:sdt>
       <w:sdtPr>
         <w:rPr>
-          <w:rFonts w:ascii="Arial" w:hAnsi="Arial" w:cs="Arial"/>
-          <w:b w:val="0"/>
-          <w:bCs/>
           <w:sz w:val="20"/>
+          <w:szCs w:val="20"/>
         </w:rPr>
-        <w:id w:val="84193038"/>
+        <w:id w:val="-1731151295"/>
         <w:placeholder>
-          <w:docPart w:val="CE2CFF9BB1B64623AEB8EDB60176F4C3"/>
+          <w:docPart w:val="D825E5EF3EB6413AA235DB773C69D5B0"/>
         </w:placeholder>
-        <w:dataBinding w:prefixMappings="xmlns:ns0='urn:microsoft-crm/document-template/govcdm_eeoinformalcomplaint/10290/' " w:xpath="/ns0:DocumentTemplate[1]/govcdm_eeoinformalcomplaint[1]/govcdm_contact_govcdm_eeoinformalcomplaint_CurrentAPContact[1]/lastname[1]" w:storeItemID="{1053983A-EBD3-4634-9C88-22B5A3B8E76D}"/>
+        <w:dataBinding w:prefixMappings="xmlns:ns0='urn:microsoft-crm/document-template/govcdm_eeoinformalcomplaint/10290/' " w:xpath="/ns0:DocumentTemplate[1]/govcdm_eeoinformalcomplaint[1]/govcdm_eeocasecontact_eeoinformalcomplaint_ap[1]/govcdm_lastname[1]" w:storeItemID="{1053983A-EBD3-4634-9C88-22B5A3B8E76D}"/>
         <w:text/>
       </w:sdtPr>
       <w:sdtEndPr/>
       <w:sdtContent>
-        <w:proofErr w:type="spellStart"/>
         <w:r>
           <w:rPr>
-            <w:rFonts w:ascii="Arial" w:hAnsi="Arial" w:cs="Arial"/>
-            <w:b w:val="0"/>
-            <w:bCs/>
             <w:sz w:val="20"/>
+            <w:szCs w:val="20"/>
           </w:rPr>
-          <w:t>lastname</w:t>
+          <w:t>govcdm_lastname</w:t>
         </w:r>
-        <w:proofErr w:type="spellEnd"/>
       </w:sdtContent>
     </w:sdt>
     <w:r>
       <w:rPr>
-        <w:rFonts w:ascii="Arial" w:hAnsi="Arial" w:cs="Arial"/>
-        <w:b w:val="0"/>
-        <w:bCs/>
         <w:sz w:val="20"/>
+        <w:szCs w:val="20"/>
       </w:rPr>
       <w:t xml:space="preserve"> </w:t>
     </w:r>
     <w:sdt>
       <w:sdtPr>
         <w:rPr>
-          <w:rStyle w:val="eop"/>
-          <w:rFonts w:ascii="Arial" w:hAnsi="Arial" w:cs="Arial"/>
-          <w:b w:val="0"/>
+          <w:rFonts w:eastAsia="Times New Roman"/>
           <w:bCs/>
           <w:sz w:val="20"/>
+          <w:szCs w:val="20"/>
         </w:rPr>
-        <w:id w:val="236144092"/>
+        <w:id w:val="-1972819600"/>
         <w:placeholder>
-          <w:docPart w:val="E8B064C8E29342AE9BCC351419826069"/>
+          <w:docPart w:val="9D71F49417E74E1989A1BCCCFF090ACF"/>
         </w:placeholder>
         <w:dataBinding w:prefixMappings="xmlns:ns0='urn:microsoft-crm/document-template/govcdm_eeoinformalcomplaint/10290/' " w:xpath="/ns0:DocumentTemplate[1]/govcdm_eeoinformalcomplaint[1]/govcdm_name[1]" w:storeItemID="{1053983A-EBD3-4634-9C88-22B5A3B8E76D}"/>
         <w:text/>
       </w:sdtPr>
-      <w:sdtEndPr>
-        <w:rPr>
-          <w:rStyle w:val="eop"/>
-        </w:rPr>
-      </w:sdtEndPr>
+      <w:sdtEndPr/>
       <w:sdtContent>
-        <w:proofErr w:type="spellStart"/>
         <w:r>
           <w:rPr>
-            <w:rStyle w:val="eop"/>
-            <w:rFonts w:ascii="Arial" w:hAnsi="Arial" w:cs="Arial"/>
-            <w:b w:val="0"/>
+            <w:rFonts w:eastAsia="Times New Roman"/>
             <w:bCs/>
             <w:sz w:val="20"/>
+            <w:szCs w:val="20"/>
           </w:rPr>
           <w:t>govcdm_name</w:t>
         </w:r>
-        <w:proofErr w:type="spellEnd"/>
       </w:sdtContent>
     </w:sdt>
+    <w:r>
+      <w:rPr>
+        <w:rFonts w:eastAsia="Times New Roman"/>
+        <w:bCs/>
+        <w:sz w:val="20"/>
+        <w:szCs w:val="20"/>
+      </w:rPr>
+      <w:t xml:space="preserve"> </w:t>
+    </w:r>
   </w:p>
   <w:p>
     <w:pPr>
@@ -2936,7 +2907,7 @@
 </file>
 
 <file path=word/numbering.xml><?xml version="1.0" encoding="utf-8"?>
-<w:numbering xmlns:wpc="http://schemas.microsoft.com/office/word/2010/wordprocessingCanvas" xmlns:cx="http://schemas.microsoft.com/office/drawing/2014/chartex" xmlns:cx1="http://schemas.microsoft.com/office/drawing/2015/9/8/chartex" xmlns:cx2="http://schemas.microsoft.com/office/drawing/2015/10/21/chartex" xmlns:cx3="http://schemas.microsoft.com/office/drawing/2016/5/9/chartex" xmlns:cx4="http://schemas.microsoft.com/office/drawing/2016/5/10/chartex" xmlns:cx5="http://schemas.microsoft.com/office/drawing/2016/5/11/chartex" xmlns:cx6="http://schemas.microsoft.com/office/drawing/2016/5/12/chartex" xmlns:cx7="http://schemas.microsoft.com/office/drawing/2016/5/13/chartex" xmlns:cx8="http://schemas.microsoft.com/office/drawing/2016/5/14/chartex" xmlns:mc="http://schemas.openxmlformats.org/markup-compatibility/2006" xmlns:aink="http://schemas.microsoft.com/office/drawing/2016/ink" xmlns:am3d="http://schemas.microsoft.com/office/drawing/2017/model3d" xmlns:o="urn:schemas-microsoft-com:office:office" xmlns:r="http://schemas.openxmlformats.org/officeDocument/2006/relationships" xmlns:m="http://schemas.openxmlformats.org/officeDocument/2006/math" xmlns:v="urn:schemas-microsoft-com:vml" xmlns:wp14="http://schemas.microsoft.com/office/word/2010/wordprocessingDrawing" xmlns:wp="http://schemas.openxmlformats.org/drawingml/2006/wordprocessingDrawing" xmlns:w10="urn:schemas-microsoft-com:office:word" xmlns:w="http://schemas.openxmlformats.org/wordprocessingml/2006/main" xmlns:w14="http://schemas.microsoft.com/office/word/2010/wordml" xmlns:w15="http://schemas.microsoft.com/office/word/2012/wordml" xmlns:w16cex="http://schemas.microsoft.com/office/word/2018/wordml/cex" xmlns:w16cid="http://schemas.microsoft.com/office/word/2016/wordml/cid" xmlns:w16="http://schemas.microsoft.com/office/word/2018/wordml" xmlns:w16sdtdh="http://schemas.microsoft.com/office/word/2020/wordml/sdtdatahash" xmlns:w16se="http://schemas.microsoft.com/office/word/2015/wordml/symex" xmlns:wpg="http://schemas.microsoft.com/office/word/2010/wordprocessingGroup" xmlns:wpi="http://schemas.microsoft.com/office/word/2010/wordprocessingInk" xmlns:wne="http://schemas.microsoft.com/office/word/2006/wordml" xmlns:wps="http://schemas.microsoft.com/office/word/2010/wordprocessingShape" mc:Ignorable="w14 w15 w16se w16cid w16 w16cex w16sdtdh wp14">
+<w:numbering xmlns:wpc="http://schemas.microsoft.com/office/word/2010/wordprocessingCanvas" xmlns:cx="http://schemas.microsoft.com/office/drawing/2014/chartex" xmlns:cx1="http://schemas.microsoft.com/office/drawing/2015/9/8/chartex" xmlns:cx2="http://schemas.microsoft.com/office/drawing/2015/10/21/chartex" xmlns:cx3="http://schemas.microsoft.com/office/drawing/2016/5/9/chartex" xmlns:cx4="http://schemas.microsoft.com/office/drawing/2016/5/10/chartex" xmlns:cx5="http://schemas.microsoft.com/office/drawing/2016/5/11/chartex" xmlns:cx6="http://schemas.microsoft.com/office/drawing/2016/5/12/chartex" xmlns:cx7="http://schemas.microsoft.com/office/drawing/2016/5/13/chartex" xmlns:cx8="http://schemas.microsoft.com/office/drawing/2016/5/14/chartex" xmlns:mc="http://schemas.openxmlformats.org/markup-compatibility/2006" xmlns:aink="http://schemas.microsoft.com/office/drawing/2016/ink" xmlns:am3d="http://schemas.microsoft.com/office/drawing/2017/model3d" xmlns:o="urn:schemas-microsoft-com:office:office" xmlns:oel="http://schemas.microsoft.com/office/2019/extlst" xmlns:r="http://schemas.openxmlformats.org/officeDocument/2006/relationships" xmlns:m="http://schemas.openxmlformats.org/officeDocument/2006/math" xmlns:v="urn:schemas-microsoft-com:vml" xmlns:wp14="http://schemas.microsoft.com/office/word/2010/wordprocessingDrawing" xmlns:wp="http://schemas.openxmlformats.org/drawingml/2006/wordprocessingDrawing" xmlns:w10="urn:schemas-microsoft-com:office:word" xmlns:w="http://schemas.openxmlformats.org/wordprocessingml/2006/main" xmlns:w14="http://schemas.microsoft.com/office/word/2010/wordml" xmlns:w15="http://schemas.microsoft.com/office/word/2012/wordml" xmlns:w16cex="http://schemas.microsoft.com/office/word/2018/wordml/cex" xmlns:w16cid="http://schemas.microsoft.com/office/word/2016/wordml/cid" xmlns:w16="http://schemas.microsoft.com/office/word/2018/wordml" xmlns:w16sdtdh="http://schemas.microsoft.com/office/word/2020/wordml/sdtdatahash" xmlns:w16se="http://schemas.microsoft.com/office/word/2015/wordml/symex" xmlns:wpg="http://schemas.microsoft.com/office/word/2010/wordprocessingGroup" xmlns:wpi="http://schemas.microsoft.com/office/word/2010/wordprocessingInk" xmlns:wne="http://schemas.microsoft.com/office/word/2006/wordml" xmlns:wps="http://schemas.microsoft.com/office/word/2010/wordprocessingShape" mc:Ignorable="w14 w15 w16se w16cid w16 w16cex w16sdtdh wp14">
   <w:abstractNum w:abstractNumId="0" w15:restartNumberingAfterBreak="0">
     <w:nsid w:val="75520E33"/>
     <w:multiLevelType w:val="hybridMultilevel"/>
@@ -3026,7 +2997,7 @@
       </w:pPr>
     </w:lvl>
   </w:abstractNum>
-  <w:num w:numId="1">
+  <w:num w:numId="1" w16cid:durableId="504824359">
     <w:abstractNumId w:val="0"/>
   </w:num>
 </w:numbering>
@@ -3545,11 +3516,30 @@
     <w:basedOn w:val="DefaultParagraphFont"/>
     <w:rsid w:val="00D54B25"/>
   </w:style>
+  <w:style w:type="paragraph" w:styleId="NoSpacing">
+    <w:name w:val="No Spacing"/>
+    <w:uiPriority w:val="1"/>
+    <w:qFormat/>
+    <w:rsid w:val="00544D7E"/>
+    <w:pPr>
+      <w:spacing w:after="0" w:line="240" w:lineRule="auto"/>
+    </w:pPr>
+    <w:rPr>
+      <w:rFonts w:asciiTheme="minorHAnsi" w:hAnsiTheme="minorHAnsi" w:cstheme="minorBidi"/>
+      <w:sz w:val="22"/>
+      <w:szCs w:val="22"/>
+    </w:rPr>
+  </w:style>
+  <w:style w:type="character" w:customStyle="1" w:styleId="normaltextrun">
+    <w:name w:val="normaltextrun"/>
+    <w:basedOn w:val="DefaultParagraphFont"/>
+    <w:rsid w:val="00544D7E"/>
+  </w:style>
 </w:styles>
 </file>
 
 <file path=word/glossary/document.xml><?xml version="1.0" encoding="utf-8"?>
-<w:glossaryDocument xmlns:wpc="http://schemas.microsoft.com/office/word/2010/wordprocessingCanvas" xmlns:cx="http://schemas.microsoft.com/office/drawing/2014/chartex" xmlns:cx1="http://schemas.microsoft.com/office/drawing/2015/9/8/chartex" xmlns:cx2="http://schemas.microsoft.com/office/drawing/2015/10/21/chartex" xmlns:cx3="http://schemas.microsoft.com/office/drawing/2016/5/9/chartex" xmlns:cx4="http://schemas.microsoft.com/office/drawing/2016/5/10/chartex" xmlns:cx5="http://schemas.microsoft.com/office/drawing/2016/5/11/chartex" xmlns:cx6="http://schemas.microsoft.com/office/drawing/2016/5/12/chartex" xmlns:cx7="http://schemas.microsoft.com/office/drawing/2016/5/13/chartex" xmlns:cx8="http://schemas.microsoft.com/office/drawing/2016/5/14/chartex" xmlns:mc="http://schemas.openxmlformats.org/markup-compatibility/2006" xmlns:aink="http://schemas.microsoft.com/office/drawing/2016/ink" xmlns:am3d="http://schemas.microsoft.com/office/drawing/2017/model3d" xmlns:o="urn:schemas-microsoft-com:office:office" xmlns:r="http://schemas.openxmlformats.org/officeDocument/2006/relationships" xmlns:m="http://schemas.openxmlformats.org/officeDocument/2006/math" xmlns:v="urn:schemas-microsoft-com:vml" xmlns:wp14="http://schemas.microsoft.com/office/word/2010/wordprocessingDrawing" xmlns:wp="http://schemas.openxmlformats.org/drawingml/2006/wordprocessingDrawing" xmlns:w10="urn:schemas-microsoft-com:office:word" xmlns:w="http://schemas.openxmlformats.org/wordprocessingml/2006/main" xmlns:w14="http://schemas.microsoft.com/office/word/2010/wordml" xmlns:w15="http://schemas.microsoft.com/office/word/2012/wordml" xmlns:w16cex="http://schemas.microsoft.com/office/word/2018/wordml/cex" xmlns:w16cid="http://schemas.microsoft.com/office/word/2016/wordml/cid" xmlns:w16="http://schemas.microsoft.com/office/word/2018/wordml" xmlns:w16sdtdh="http://schemas.microsoft.com/office/word/2020/wordml/sdtdatahash" xmlns:w16se="http://schemas.microsoft.com/office/word/2015/wordml/symex" xmlns:wpg="http://schemas.microsoft.com/office/word/2010/wordprocessingGroup" xmlns:wpi="http://schemas.microsoft.com/office/word/2010/wordprocessingInk" xmlns:wne="http://schemas.microsoft.com/office/word/2006/wordml" xmlns:wps="http://schemas.microsoft.com/office/word/2010/wordprocessingShape" mc:Ignorable="w14 w15 w16se w16cid w16 w16cex w16sdtdh wp14">
+<w:glossaryDocument xmlns:wpc="http://schemas.microsoft.com/office/word/2010/wordprocessingCanvas" xmlns:cx="http://schemas.microsoft.com/office/drawing/2014/chartex" xmlns:cx1="http://schemas.microsoft.com/office/drawing/2015/9/8/chartex" xmlns:cx2="http://schemas.microsoft.com/office/drawing/2015/10/21/chartex" xmlns:cx3="http://schemas.microsoft.com/office/drawing/2016/5/9/chartex" xmlns:cx4="http://schemas.microsoft.com/office/drawing/2016/5/10/chartex" xmlns:cx5="http://schemas.microsoft.com/office/drawing/2016/5/11/chartex" xmlns:cx6="http://schemas.microsoft.com/office/drawing/2016/5/12/chartex" xmlns:cx7="http://schemas.microsoft.com/office/drawing/2016/5/13/chartex" xmlns:cx8="http://schemas.microsoft.com/office/drawing/2016/5/14/chartex" xmlns:mc="http://schemas.openxmlformats.org/markup-compatibility/2006" xmlns:aink="http://schemas.microsoft.com/office/drawing/2016/ink" xmlns:am3d="http://schemas.microsoft.com/office/drawing/2017/model3d" xmlns:o="urn:schemas-microsoft-com:office:office" xmlns:oel="http://schemas.microsoft.com/office/2019/extlst" xmlns:r="http://schemas.openxmlformats.org/officeDocument/2006/relationships" xmlns:m="http://schemas.openxmlformats.org/officeDocument/2006/math" xmlns:v="urn:schemas-microsoft-com:vml" xmlns:wp14="http://schemas.microsoft.com/office/word/2010/wordprocessingDrawing" xmlns:wp="http://schemas.openxmlformats.org/drawingml/2006/wordprocessingDrawing" xmlns:w10="urn:schemas-microsoft-com:office:word" xmlns:w="http://schemas.openxmlformats.org/wordprocessingml/2006/main" xmlns:w14="http://schemas.microsoft.com/office/word/2010/wordml" xmlns:w15="http://schemas.microsoft.com/office/word/2012/wordml" xmlns:w16cex="http://schemas.microsoft.com/office/word/2018/wordml/cex" xmlns:w16cid="http://schemas.microsoft.com/office/word/2016/wordml/cid" xmlns:w16="http://schemas.microsoft.com/office/word/2018/wordml" xmlns:w16sdtdh="http://schemas.microsoft.com/office/word/2020/wordml/sdtdatahash" xmlns:w16se="http://schemas.microsoft.com/office/word/2015/wordml/symex" xmlns:wpg="http://schemas.microsoft.com/office/word/2010/wordprocessingGroup" xmlns:wpi="http://schemas.microsoft.com/office/word/2010/wordprocessingInk" xmlns:wne="http://schemas.microsoft.com/office/word/2006/wordml" xmlns:wps="http://schemas.microsoft.com/office/word/2010/wordprocessingShape" mc:Ignorable="w14 w15 w16se w16cid w16 w16cex w16sdtdh wp14">
   <w:docParts>
     <w:docPart>
       <w:docPartPr>
@@ -3698,35 +3688,6 @@
     </w:docPart>
     <w:docPart>
       <w:docPartPr>
-        <w:name w:val="CE2CFF9BB1B64623AEB8EDB60176F4C3"/>
-        <w:category>
-          <w:name w:val="General"/>
-          <w:gallery w:val="placeholder"/>
-        </w:category>
-        <w:types>
-          <w:type w:val="bbPlcHdr"/>
-        </w:types>
-        <w:behaviors>
-          <w:behavior w:val="content"/>
-        </w:behaviors>
-        <w:guid w:val="{0E0475F5-48F1-4CF9-993A-FB78B557583C}"/>
-      </w:docPartPr>
-      <w:docPartBody>
-        <w:p>
-          <w:pPr>
-            <w:pStyle w:val="CE2CFF9BB1B64623AEB8EDB60176F4C3"/>
-          </w:pPr>
-          <w:r>
-            <w:rPr>
-              <w:rStyle w:val="PlaceholderText"/>
-            </w:rPr>
-            <w:t>Click or tap here to enter text.</w:t>
-          </w:r>
-        </w:p>
-      </w:docPartBody>
-    </w:docPart>
-    <w:docPart>
-      <w:docPartPr>
         <w:name w:val="E8B064C8E29342AE9BCC351419826069"/>
         <w:category>
           <w:name w:val="General"/>
@@ -3748,7 +3709,6 @@
           <w:r>
             <w:rPr>
               <w:rStyle w:val="PlaceholderText"/>
-              <w:color w:val="808080"/>
             </w:rPr>
             <w:t>Click or tap here to enter text.</w:t>
           </w:r>
@@ -3803,35 +3763,6 @@
         <w:p>
           <w:pPr>
             <w:pStyle w:val="8E9FB79A2FC64FECBE54BD3F7541AC9A"/>
-          </w:pPr>
-          <w:r>
-            <w:rPr>
-              <w:rStyle w:val="PlaceholderText"/>
-            </w:rPr>
-            <w:t>Click or tap here to enter text.</w:t>
-          </w:r>
-        </w:p>
-      </w:docPartBody>
-    </w:docPart>
-    <w:docPart>
-      <w:docPartPr>
-        <w:name w:val="7EBE2763DB2E42F9B25A4A9FBC25E122"/>
-        <w:category>
-          <w:name w:val="General"/>
-          <w:gallery w:val="placeholder"/>
-        </w:category>
-        <w:types>
-          <w:type w:val="bbPlcHdr"/>
-        </w:types>
-        <w:behaviors>
-          <w:behavior w:val="content"/>
-        </w:behaviors>
-        <w:guid w:val="{9DAA354B-2C14-4A89-9187-B6F3E7A9AA8C}"/>
-      </w:docPartPr>
-      <w:docPartBody>
-        <w:p>
-          <w:pPr>
-            <w:pStyle w:val="7EBE2763DB2E42F9B25A4A9FBC25E122"/>
           </w:pPr>
           <w:r>
             <w:rPr>
@@ -3919,35 +3850,6 @@
         <w:p>
           <w:pPr>
             <w:pStyle w:val="835E4281A6394280B13B1B55B9695480"/>
-          </w:pPr>
-          <w:r>
-            <w:rPr>
-              <w:rStyle w:val="PlaceholderText"/>
-            </w:rPr>
-            <w:t>Click or tap here to enter text.</w:t>
-          </w:r>
-        </w:p>
-      </w:docPartBody>
-    </w:docPart>
-    <w:docPart>
-      <w:docPartPr>
-        <w:name w:val="739586760BC148C1B5A069A143B4D48C"/>
-        <w:category>
-          <w:name w:val="General"/>
-          <w:gallery w:val="placeholder"/>
-        </w:category>
-        <w:types>
-          <w:type w:val="bbPlcHdr"/>
-        </w:types>
-        <w:behaviors>
-          <w:behavior w:val="content"/>
-        </w:behaviors>
-        <w:guid w:val="{A8AAF7D8-545F-4CE2-8993-EF051818E466}"/>
-      </w:docPartPr>
-      <w:docPartBody>
-        <w:p>
-          <w:pPr>
-            <w:pStyle w:val="739586760BC148C1B5A069A143B4D48C"/>
           </w:pPr>
           <w:r>
             <w:rPr>
@@ -4074,6 +3976,267 @@
         </w:p>
       </w:docPartBody>
     </w:docPart>
+    <w:docPart>
+      <w:docPartPr>
+        <w:name w:val="C14C416221DA4E7D92A66CC67A43FBA7"/>
+        <w:category>
+          <w:name w:val="General"/>
+          <w:gallery w:val="placeholder"/>
+        </w:category>
+        <w:types>
+          <w:type w:val="bbPlcHdr"/>
+        </w:types>
+        <w:behaviors>
+          <w:behavior w:val="content"/>
+        </w:behaviors>
+        <w:guid w:val="{4C6A9D23-B68B-4F33-BC96-6B7B824EA864}"/>
+      </w:docPartPr>
+      <w:docPartBody>
+        <w:p>
+          <w:pPr>
+            <w:pStyle w:val="C14C416221DA4E7D92A66CC67A43FBA7"/>
+          </w:pPr>
+          <w:r>
+            <w:rPr>
+              <w:rStyle w:val="PlaceholderText"/>
+            </w:rPr>
+            <w:t>Click or tap here to enter text.</w:t>
+          </w:r>
+        </w:p>
+      </w:docPartBody>
+    </w:docPart>
+    <w:docPart>
+      <w:docPartPr>
+        <w:name w:val="226611B7F72143ABB4AC952F0D56CAC4"/>
+        <w:category>
+          <w:name w:val="General"/>
+          <w:gallery w:val="placeholder"/>
+        </w:category>
+        <w:types>
+          <w:type w:val="bbPlcHdr"/>
+        </w:types>
+        <w:behaviors>
+          <w:behavior w:val="content"/>
+        </w:behaviors>
+        <w:guid w:val="{7EA626B5-992D-4055-95AF-4E91801BE5F4}"/>
+      </w:docPartPr>
+      <w:docPartBody>
+        <w:p>
+          <w:pPr>
+            <w:pStyle w:val="226611B7F72143ABB4AC952F0D56CAC4"/>
+          </w:pPr>
+          <w:r>
+            <w:rPr>
+              <w:rStyle w:val="PlaceholderText"/>
+            </w:rPr>
+            <w:t>Click or tap here to enter text.</w:t>
+          </w:r>
+        </w:p>
+      </w:docPartBody>
+    </w:docPart>
+    <w:docPart>
+      <w:docPartPr>
+        <w:name w:val="61FF9E230D284378994B1554D64088C6"/>
+        <w:category>
+          <w:name w:val="General"/>
+          <w:gallery w:val="placeholder"/>
+        </w:category>
+        <w:types>
+          <w:type w:val="bbPlcHdr"/>
+        </w:types>
+        <w:behaviors>
+          <w:behavior w:val="content"/>
+        </w:behaviors>
+        <w:guid w:val="{2F15A0D0-65DF-41A0-9E37-4A9BC8BE612F}"/>
+      </w:docPartPr>
+      <w:docPartBody>
+        <w:p>
+          <w:pPr>
+            <w:pStyle w:val="61FF9E230D284378994B1554D64088C6"/>
+          </w:pPr>
+          <w:r>
+            <w:rPr>
+              <w:rStyle w:val="PlaceholderText"/>
+            </w:rPr>
+            <w:t>Click or tap here to enter text.</w:t>
+          </w:r>
+        </w:p>
+      </w:docPartBody>
+    </w:docPart>
+    <w:docPart>
+      <w:docPartPr>
+        <w:name w:val="6EFD20065ABD454599A60C5A54E238B5"/>
+        <w:category>
+          <w:name w:val="General"/>
+          <w:gallery w:val="placeholder"/>
+        </w:category>
+        <w:types>
+          <w:type w:val="bbPlcHdr"/>
+        </w:types>
+        <w:behaviors>
+          <w:behavior w:val="content"/>
+        </w:behaviors>
+        <w:guid w:val="{95874D3E-F334-4853-8D63-E4FACB007156}"/>
+      </w:docPartPr>
+      <w:docPartBody>
+        <w:p>
+          <w:pPr>
+            <w:pStyle w:val="6EFD20065ABD454599A60C5A54E238B5"/>
+          </w:pPr>
+          <w:r>
+            <w:rPr>
+              <w:rStyle w:val="PlaceholderText"/>
+            </w:rPr>
+            <w:t>Click or tap here to enter text.</w:t>
+          </w:r>
+        </w:p>
+      </w:docPartBody>
+    </w:docPart>
+    <w:docPart>
+      <w:docPartPr>
+        <w:name w:val="D825E5EF3EB6413AA235DB773C69D5B0"/>
+        <w:category>
+          <w:name w:val="General"/>
+          <w:gallery w:val="placeholder"/>
+        </w:category>
+        <w:types>
+          <w:type w:val="bbPlcHdr"/>
+        </w:types>
+        <w:behaviors>
+          <w:behavior w:val="content"/>
+        </w:behaviors>
+        <w:guid w:val="{80383066-698F-4BBD-B0A4-F6B5C085EF33}"/>
+      </w:docPartPr>
+      <w:docPartBody>
+        <w:p>
+          <w:pPr>
+            <w:pStyle w:val="D825E5EF3EB6413AA235DB773C69D5B0"/>
+          </w:pPr>
+          <w:r>
+            <w:rPr>
+              <w:rStyle w:val="PlaceholderText"/>
+            </w:rPr>
+            <w:t>Click or tap here to enter text.</w:t>
+          </w:r>
+        </w:p>
+      </w:docPartBody>
+    </w:docPart>
+    <w:docPart>
+      <w:docPartPr>
+        <w:name w:val="9D71F49417E74E1989A1BCCCFF090ACF"/>
+        <w:category>
+          <w:name w:val="General"/>
+          <w:gallery w:val="placeholder"/>
+        </w:category>
+        <w:types>
+          <w:type w:val="bbPlcHdr"/>
+        </w:types>
+        <w:behaviors>
+          <w:behavior w:val="content"/>
+        </w:behaviors>
+        <w:guid w:val="{353F219B-7645-4186-8D79-CB3DB6457F6E}"/>
+      </w:docPartPr>
+      <w:docPartBody>
+        <w:p>
+          <w:pPr>
+            <w:pStyle w:val="9D71F49417E74E1989A1BCCCFF090ACF"/>
+          </w:pPr>
+          <w:r>
+            <w:rPr>
+              <w:rStyle w:val="PlaceholderText"/>
+            </w:rPr>
+            <w:t>Click or tap here to enter text.</w:t>
+          </w:r>
+        </w:p>
+      </w:docPartBody>
+    </w:docPart>
+    <w:docPart>
+      <w:docPartPr>
+        <w:name w:val="59F83EA2DF504CC988ACC4F28AEBFF24"/>
+        <w:category>
+          <w:name w:val="General"/>
+          <w:gallery w:val="placeholder"/>
+        </w:category>
+        <w:types>
+          <w:type w:val="bbPlcHdr"/>
+        </w:types>
+        <w:behaviors>
+          <w:behavior w:val="content"/>
+        </w:behaviors>
+        <w:guid w:val="{1C5F94B1-FB10-4A16-A7E6-15CA25D3003F}"/>
+      </w:docPartPr>
+      <w:docPartBody>
+        <w:p>
+          <w:pPr>
+            <w:pStyle w:val="59F83EA2DF504CC988ACC4F28AEBFF24"/>
+          </w:pPr>
+          <w:r>
+            <w:rPr>
+              <w:rStyle w:val="PlaceholderText"/>
+            </w:rPr>
+            <w:t>Click or tap here to enter text.</w:t>
+          </w:r>
+        </w:p>
+      </w:docPartBody>
+    </w:docPart>
+    <w:docPart>
+      <w:docPartPr>
+        <w:name w:val="24EF350234D24481B6F42F6BAD64B75E"/>
+        <w:category>
+          <w:name w:val="General"/>
+          <w:gallery w:val="placeholder"/>
+        </w:category>
+        <w:types>
+          <w:type w:val="bbPlcHdr"/>
+        </w:types>
+        <w:behaviors>
+          <w:behavior w:val="content"/>
+        </w:behaviors>
+        <w:guid w:val="{28BA5768-5785-4748-BAF8-D0629BA8EE1D}"/>
+      </w:docPartPr>
+      <w:docPartBody>
+        <w:p>
+          <w:pPr>
+            <w:pStyle w:val="24EF350234D24481B6F42F6BAD64B75E"/>
+          </w:pPr>
+          <w:r>
+            <w:rPr>
+              <w:rStyle w:val="PlaceholderText"/>
+            </w:rPr>
+            <w:t>Click or tap here to enter text.</w:t>
+          </w:r>
+        </w:p>
+      </w:docPartBody>
+    </w:docPart>
+    <w:docPart>
+      <w:docPartPr>
+        <w:name w:val="058FB0872A13415090FD1FC4D7DF09A5"/>
+        <w:category>
+          <w:name w:val="General"/>
+          <w:gallery w:val="placeholder"/>
+        </w:category>
+        <w:types>
+          <w:type w:val="bbPlcHdr"/>
+        </w:types>
+        <w:behaviors>
+          <w:behavior w:val="content"/>
+        </w:behaviors>
+        <w:guid w:val="{42576574-3FA1-4C69-A7ED-7D3DBD6B61CA}"/>
+      </w:docPartPr>
+      <w:docPartBody>
+        <w:p>
+          <w:pPr>
+            <w:pStyle w:val="058FB0872A13415090FD1FC4D7DF09A5"/>
+          </w:pPr>
+          <w:r>
+            <w:rPr>
+              <w:rStyle w:val="PlaceholderText"/>
+            </w:rPr>
+            <w:t>Click or tap here to enter text.</w:t>
+          </w:r>
+        </w:p>
+      </w:docPartBody>
+    </w:docPart>
   </w:docParts>
 </w:glossaryDocument>
 </file>
@@ -4094,15 +4257,15 @@
     <w:pitch w:val="variable"/>
     <w:sig w:usb0="E0002EFF" w:usb1="C000785B" w:usb2="00000009" w:usb3="00000000" w:csb0="000001FF" w:csb1="00000000"/>
   </w:font>
-  <w:font w:name="Calibri Light">
-    <w:panose1 w:val="020F0302020204030204"/>
+  <w:font w:name="Calibri">
+    <w:panose1 w:val="020F0502020204030204"/>
     <w:charset w:val="00"/>
     <w:family w:val="swiss"/>
     <w:pitch w:val="variable"/>
     <w:sig w:usb0="E4002EFF" w:usb1="C000247B" w:usb2="00000009" w:usb3="00000000" w:csb0="000001FF" w:csb1="00000000"/>
   </w:font>
-  <w:font w:name="Calibri">
-    <w:panose1 w:val="020F0502020204030204"/>
+  <w:font w:name="Calibri Light">
+    <w:panose1 w:val="020F0302020204030204"/>
     <w:charset w:val="00"/>
     <w:family w:val="swiss"/>
     <w:pitch w:val="variable"/>
@@ -4127,9 +4290,11 @@
   </w:compat>
   <w:rsids>
     <w:rsidRoot w:val="005503AC"/>
+    <w:rsid w:val="0008159A"/>
     <w:rsid w:val="00385905"/>
     <w:rsid w:val="003F081F"/>
     <w:rsid w:val="005503AC"/>
+    <w:rsid w:val="00B2150C"/>
   </w:rsids>
   <m:mathPr>
     <m:mathFont m:val="Cambria Math"/>
@@ -4583,7 +4748,10 @@
     <w:basedOn w:val="DefaultParagraphFont"/>
     <w:uiPriority w:val="99"/>
     <w:semiHidden/>
-    <w:rsid w:val="003F081F"/>
+    <w:rsid w:val="00B2150C"/>
+    <w:rPr>
+      <w:color w:val="808080"/>
+    </w:rPr>
   </w:style>
   <w:style w:type="paragraph" w:customStyle="1" w:styleId="B77F7210EA7B49598BDC7740778579DD">
     <w:name w:val="B77F7210EA7B49598BDC7740778579DD"/>
@@ -4617,9 +4785,9 @@
     <w:name w:val="5656490F94724FC6A135DC93997A1FE0"/>
     <w:rsid w:val="003F081F"/>
   </w:style>
-  <w:style w:type="paragraph" w:customStyle="1" w:styleId="CE2CFF9BB1B64623AEB8EDB60176F4C3">
-    <w:name w:val="CE2CFF9BB1B64623AEB8EDB60176F4C3"/>
-    <w:rsid w:val="005503AC"/>
+  <w:style w:type="paragraph" w:customStyle="1" w:styleId="456A949034244245B43E73F3CAB17369">
+    <w:name w:val="456A949034244245B43E73F3CAB17369"/>
+    <w:rsid w:val="00B2150C"/>
   </w:style>
   <w:style w:type="paragraph" w:customStyle="1" w:styleId="E8B064C8E29342AE9BCC351419826069">
     <w:name w:val="E8B064C8E29342AE9BCC351419826069"/>
@@ -4633,9 +4801,9 @@
     <w:name w:val="8E9FB79A2FC64FECBE54BD3F7541AC9A"/>
     <w:rsid w:val="005503AC"/>
   </w:style>
-  <w:style w:type="paragraph" w:customStyle="1" w:styleId="7EBE2763DB2E42F9B25A4A9FBC25E122">
-    <w:name w:val="7EBE2763DB2E42F9B25A4A9FBC25E122"/>
-    <w:rsid w:val="005503AC"/>
+  <w:style w:type="paragraph" w:customStyle="1" w:styleId="058FB0872A13415090FD1FC4D7DF09A5">
+    <w:name w:val="058FB0872A13415090FD1FC4D7DF09A5"/>
+    <w:rsid w:val="00B2150C"/>
   </w:style>
   <w:style w:type="paragraph" w:customStyle="1" w:styleId="9FE966206C8C4769B07A7C7A95BCD041">
     <w:name w:val="9FE966206C8C4769B07A7C7A95BCD041"/>
@@ -4649,13 +4817,45 @@
     <w:name w:val="835E4281A6394280B13B1B55B9695480"/>
     <w:rsid w:val="005503AC"/>
   </w:style>
-  <w:style w:type="paragraph" w:customStyle="1" w:styleId="739586760BC148C1B5A069A143B4D48C">
-    <w:name w:val="739586760BC148C1B5A069A143B4D48C"/>
-    <w:rsid w:val="005503AC"/>
-  </w:style>
   <w:style w:type="paragraph" w:customStyle="1" w:styleId="E707BF7EA0614B2683BDE5B30A7053D7">
     <w:name w:val="E707BF7EA0614B2683BDE5B30A7053D7"/>
     <w:rsid w:val="005503AC"/>
+  </w:style>
+  <w:style w:type="paragraph" w:customStyle="1" w:styleId="C14C416221DA4E7D92A66CC67A43FBA7">
+    <w:name w:val="C14C416221DA4E7D92A66CC67A43FBA7"/>
+    <w:rsid w:val="0008159A"/>
+  </w:style>
+  <w:style w:type="paragraph" w:customStyle="1" w:styleId="226611B7F72143ABB4AC952F0D56CAC4">
+    <w:name w:val="226611B7F72143ABB4AC952F0D56CAC4"/>
+    <w:rsid w:val="0008159A"/>
+  </w:style>
+  <w:style w:type="paragraph" w:customStyle="1" w:styleId="359BE2CE59154C1381AE8A40C2199FE3">
+    <w:name w:val="359BE2CE59154C1381AE8A40C2199FE3"/>
+    <w:rsid w:val="0008159A"/>
+  </w:style>
+  <w:style w:type="paragraph" w:customStyle="1" w:styleId="61FF9E230D284378994B1554D64088C6">
+    <w:name w:val="61FF9E230D284378994B1554D64088C6"/>
+    <w:rsid w:val="0008159A"/>
+  </w:style>
+  <w:style w:type="paragraph" w:customStyle="1" w:styleId="6EFD20065ABD454599A60C5A54E238B5">
+    <w:name w:val="6EFD20065ABD454599A60C5A54E238B5"/>
+    <w:rsid w:val="0008159A"/>
+  </w:style>
+  <w:style w:type="paragraph" w:customStyle="1" w:styleId="D825E5EF3EB6413AA235DB773C69D5B0">
+    <w:name w:val="D825E5EF3EB6413AA235DB773C69D5B0"/>
+    <w:rsid w:val="0008159A"/>
+  </w:style>
+  <w:style w:type="paragraph" w:customStyle="1" w:styleId="9D71F49417E74E1989A1BCCCFF090ACF">
+    <w:name w:val="9D71F49417E74E1989A1BCCCFF090ACF"/>
+    <w:rsid w:val="0008159A"/>
+  </w:style>
+  <w:style w:type="paragraph" w:customStyle="1" w:styleId="59F83EA2DF504CC988ACC4F28AEBFF24">
+    <w:name w:val="59F83EA2DF504CC988ACC4F28AEBFF24"/>
+    <w:rsid w:val="0008159A"/>
+  </w:style>
+  <w:style w:type="paragraph" w:customStyle="1" w:styleId="24EF350234D24481B6F42F6BAD64B75E">
+    <w:name w:val="24EF350234D24481B6F42F6BAD64B75E"/>
+    <w:rsid w:val="0008159A"/>
   </w:style>
 </w:styles>
 </file>
@@ -4963,165 +5163,6 @@
 </file>
 
 <file path=customXml/item1.xml><?xml version="1.0" encoding="utf-8"?>
-<p:properties xmlns:p="http://schemas.microsoft.com/office/2006/metadata/properties" xmlns:xsi="http://www.w3.org/2001/XMLSchema-instance" xmlns:pc="http://schemas.microsoft.com/office/infopath/2007/PartnerControls">
-  <documentManagement/>
-</p:properties>
-</file>
-
-<file path=customXml/item2.xml><?xml version="1.0" encoding="utf-8"?>
-<?mso-contentType ?>
-<FormTemplates xmlns="http://schemas.microsoft.com/sharepoint/v3/contenttype/forms">
-  <Display>DocumentLibraryForm</Display>
-  <Edit>DocumentLibraryForm</Edit>
-  <New>DocumentLibraryForm</New>
-</FormTemplates>
-</file>
-
-<file path=customXml/item3.xml><?xml version="1.0" encoding="utf-8"?>
-<ct:contentTypeSchema xmlns:ct="http://schemas.microsoft.com/office/2006/metadata/contentType" xmlns:ma="http://schemas.microsoft.com/office/2006/metadata/properties/metaAttributes" ct:_="" ma:_="" ma:contentTypeName="Document" ma:contentTypeID="0x010100CA0BB14AD1C1C24EB5B385D0797C3AB1" ma:contentTypeVersion="7" ma:contentTypeDescription="Create a new document." ma:contentTypeScope="" ma:versionID="e5c2befc92b7261e5d6fe0af78ffa625">
-  <xsd:schema xmlns:xsd="http://www.w3.org/2001/XMLSchema" xmlns:xs="http://www.w3.org/2001/XMLSchema" xmlns:p="http://schemas.microsoft.com/office/2006/metadata/properties" xmlns:ns2="643b29cc-4102-4d75-bec7-cfaa18358287" targetNamespace="http://schemas.microsoft.com/office/2006/metadata/properties" ma:root="true" ma:fieldsID="1e845d7a218db93a1627a4a04c540487" ns2:_="">
-    <xsd:import namespace="643b29cc-4102-4d75-bec7-cfaa18358287"/>
-    <xsd:element name="properties">
-      <xsd:complexType>
-        <xsd:sequence>
-          <xsd:element name="documentManagement">
-            <xsd:complexType>
-              <xsd:all>
-                <xsd:element ref="ns2:MediaServiceMetadata" minOccurs="0"/>
-                <xsd:element ref="ns2:MediaServiceFastMetadata" minOccurs="0"/>
-                <xsd:element ref="ns2:MediaServiceDateTaken" minOccurs="0"/>
-                <xsd:element ref="ns2:MediaLengthInSeconds" minOccurs="0"/>
-              </xsd:all>
-            </xsd:complexType>
-          </xsd:element>
-        </xsd:sequence>
-      </xsd:complexType>
-    </xsd:element>
-  </xsd:schema>
-  <xsd:schema xmlns:xsd="http://www.w3.org/2001/XMLSchema" xmlns:xs="http://www.w3.org/2001/XMLSchema" xmlns:dms="http://schemas.microsoft.com/office/2006/documentManagement/types" xmlns:pc="http://schemas.microsoft.com/office/infopath/2007/PartnerControls" targetNamespace="643b29cc-4102-4d75-bec7-cfaa18358287" elementFormDefault="qualified">
-    <xsd:import namespace="http://schemas.microsoft.com/office/2006/documentManagement/types"/>
-    <xsd:import namespace="http://schemas.microsoft.com/office/infopath/2007/PartnerControls"/>
-    <xsd:element name="MediaServiceMetadata" ma:index="8" nillable="true" ma:displayName="MediaServiceMetadata" ma:hidden="true" ma:internalName="MediaServiceMetadata" ma:readOnly="true">
-      <xsd:simpleType>
-        <xsd:restriction base="dms:Note"/>
-      </xsd:simpleType>
-    </xsd:element>
-    <xsd:element name="MediaServiceFastMetadata" ma:index="9" nillable="true" ma:displayName="MediaServiceFastMetadata" ma:hidden="true" ma:internalName="MediaServiceFastMetadata" ma:readOnly="true">
-      <xsd:simpleType>
-        <xsd:restriction base="dms:Note"/>
-      </xsd:simpleType>
-    </xsd:element>
-    <xsd:element name="MediaServiceDateTaken" ma:index="10" nillable="true" ma:displayName="MediaServiceDateTaken" ma:hidden="true" ma:internalName="MediaServiceDateTaken" ma:readOnly="true">
-      <xsd:simpleType>
-        <xsd:restriction base="dms:Text"/>
-      </xsd:simpleType>
-    </xsd:element>
-    <xsd:element name="MediaLengthInSeconds" ma:index="11" nillable="true" ma:displayName="MediaLengthInSeconds" ma:hidden="true" ma:internalName="MediaLengthInSeconds" ma:readOnly="true">
-      <xsd:simpleType>
-        <xsd:restriction base="dms:Unknown"/>
-      </xsd:simpleType>
-    </xsd:element>
-  </xsd:schema>
-  <xsd:schema xmlns="http://schemas.openxmlformats.org/package/2006/metadata/core-properties" xmlns:xsd="http://www.w3.org/2001/XMLSchema" xmlns:xsi="http://www.w3.org/2001/XMLSchema-instance" xmlns:dc="http://purl.org/dc/elements/1.1/" xmlns:dcterms="http://purl.org/dc/terms/" xmlns:odoc="http://schemas.microsoft.com/internal/obd" targetNamespace="http://schemas.openxmlformats.org/package/2006/metadata/core-properties" elementFormDefault="qualified" attributeFormDefault="unqualified" blockDefault="#all">
-    <xsd:import namespace="http://purl.org/dc/elements/1.1/" schemaLocation="http://dublincore.org/schemas/xmls/qdc/2003/04/02/dc.xsd"/>
-    <xsd:import namespace="http://purl.org/dc/terms/" schemaLocation="http://dublincore.org/schemas/xmls/qdc/2003/04/02/dcterms.xsd"/>
-    <xsd:element name="coreProperties" type="CT_coreProperties"/>
-    <xsd:complexType name="CT_coreProperties">
-      <xsd:all>
-        <xsd:element ref="dc:creator" minOccurs="0" maxOccurs="1"/>
-        <xsd:element ref="dcterms:created" minOccurs="0" maxOccurs="1"/>
-        <xsd:element ref="dc:identifier" minOccurs="0" maxOccurs="1"/>
-        <xsd:element name="contentType" minOccurs="0" maxOccurs="1" type="xsd:string" ma:index="0" ma:displayName="Content Type"/>
-        <xsd:element ref="dc:title" minOccurs="0" maxOccurs="1" ma:index="4" ma:displayName="Title"/>
-        <xsd:element ref="dc:subject" minOccurs="0" maxOccurs="1"/>
-        <xsd:element ref="dc:description" minOccurs="0" maxOccurs="1"/>
-        <xsd:element name="keywords" minOccurs="0" maxOccurs="1" type="xsd:string"/>
-        <xsd:element ref="dc:language" minOccurs="0" maxOccurs="1"/>
-        <xsd:element name="category" minOccurs="0" maxOccurs="1" type="xsd:string"/>
-        <xsd:element name="version" minOccurs="0" maxOccurs="1" type="xsd:string"/>
-        <xsd:element name="revision" minOccurs="0" maxOccurs="1" type="xsd:string">
-          <xsd:annotation>
-            <xsd:documentation>
-                        This value indicates the number of saves or revisions. The application is responsible for updating this value after each revision.
-                    </xsd:documentation>
-          </xsd:annotation>
-        </xsd:element>
-        <xsd:element name="lastModifiedBy" minOccurs="0" maxOccurs="1" type="xsd:string"/>
-        <xsd:element ref="dcterms:modified" minOccurs="0" maxOccurs="1"/>
-        <xsd:element name="contentStatus" minOccurs="0" maxOccurs="1" type="xsd:string"/>
-      </xsd:all>
-    </xsd:complexType>
-  </xsd:schema>
-  <xs:schema xmlns:pc="http://schemas.microsoft.com/office/infopath/2007/PartnerControls" xmlns:xs="http://www.w3.org/2001/XMLSchema" targetNamespace="http://schemas.microsoft.com/office/infopath/2007/PartnerControls" elementFormDefault="qualified" attributeFormDefault="unqualified">
-    <xs:element name="Person">
-      <xs:complexType>
-        <xs:sequence>
-          <xs:element ref="pc:DisplayName" minOccurs="0"/>
-          <xs:element ref="pc:AccountId" minOccurs="0"/>
-          <xs:element ref="pc:AccountType" minOccurs="0"/>
-        </xs:sequence>
-      </xs:complexType>
-    </xs:element>
-    <xs:element name="DisplayName" type="xs:string"/>
-    <xs:element name="AccountId" type="xs:string"/>
-    <xs:element name="AccountType" type="xs:string"/>
-    <xs:element name="BDCAssociatedEntity">
-      <xs:complexType>
-        <xs:sequence>
-          <xs:element ref="pc:BDCEntity" minOccurs="0" maxOccurs="unbounded"/>
-        </xs:sequence>
-        <xs:attribute ref="pc:EntityNamespace"/>
-        <xs:attribute ref="pc:EntityName"/>
-        <xs:attribute ref="pc:SystemInstanceName"/>
-        <xs:attribute ref="pc:AssociationName"/>
-      </xs:complexType>
-    </xs:element>
-    <xs:attribute name="EntityNamespace" type="xs:string"/>
-    <xs:attribute name="EntityName" type="xs:string"/>
-    <xs:attribute name="SystemInstanceName" type="xs:string"/>
-    <xs:attribute name="AssociationName" type="xs:string"/>
-    <xs:element name="BDCEntity">
-      <xs:complexType>
-        <xs:sequence>
-          <xs:element ref="pc:EntityDisplayName" minOccurs="0"/>
-          <xs:element ref="pc:EntityInstanceReference" minOccurs="0"/>
-          <xs:element ref="pc:EntityId1" minOccurs="0"/>
-          <xs:element ref="pc:EntityId2" minOccurs="0"/>
-          <xs:element ref="pc:EntityId3" minOccurs="0"/>
-          <xs:element ref="pc:EntityId4" minOccurs="0"/>
-          <xs:element ref="pc:EntityId5" minOccurs="0"/>
-        </xs:sequence>
-      </xs:complexType>
-    </xs:element>
-    <xs:element name="EntityDisplayName" type="xs:string"/>
-    <xs:element name="EntityInstanceReference" type="xs:string"/>
-    <xs:element name="EntityId1" type="xs:string"/>
-    <xs:element name="EntityId2" type="xs:string"/>
-    <xs:element name="EntityId3" type="xs:string"/>
-    <xs:element name="EntityId4" type="xs:string"/>
-    <xs:element name="EntityId5" type="xs:string"/>
-    <xs:element name="Terms">
-      <xs:complexType>
-        <xs:sequence>
-          <xs:element ref="pc:TermInfo" minOccurs="0" maxOccurs="unbounded"/>
-        </xs:sequence>
-      </xs:complexType>
-    </xs:element>
-    <xs:element name="TermInfo">
-      <xs:complexType>
-        <xs:sequence>
-          <xs:element ref="pc:TermName" minOccurs="0"/>
-          <xs:element ref="pc:TermId" minOccurs="0"/>
-        </xs:sequence>
-      </xs:complexType>
-    </xs:element>
-    <xs:element name="TermName" type="xs:string"/>
-    <xs:element name="TermId" type="xs:string"/>
-  </xs:schema>
-</ct:contentTypeSchema>
-</file>
-
-<file path=customXml/item4.xml><?xml version="1.0" encoding="utf-8"?>
 <DocumentTemplate xmlns="urn:microsoft-crm/document-template/govcdm_eeoinformalcomplaint/10290/">
   <govcdm_eeoinformalcomplaint xmlns="">
     <createdby>createdby</createdby>
@@ -23935,7 +23976,175 @@
 </DocumentTemplate>
 </file>
 
+<file path=customXml/item2.xml><?xml version="1.0" encoding="utf-8"?>
+<p:properties xmlns:p="http://schemas.microsoft.com/office/2006/metadata/properties" xmlns:xsi="http://www.w3.org/2001/XMLSchema-instance" xmlns:pc="http://schemas.microsoft.com/office/infopath/2007/PartnerControls">
+  <documentManagement/>
+</p:properties>
+</file>
+
+<file path=customXml/item3.xml><?xml version="1.0" encoding="utf-8"?>
+<?mso-contentType ?>
+<FormTemplates xmlns="http://schemas.microsoft.com/sharepoint/v3/contenttype/forms">
+  <Display>DocumentLibraryForm</Display>
+  <Edit>DocumentLibraryForm</Edit>
+  <New>DocumentLibraryForm</New>
+</FormTemplates>
+</file>
+
+<file path=customXml/item4.xml><?xml version="1.0" encoding="utf-8"?>
+<ct:contentTypeSchema xmlns:ct="http://schemas.microsoft.com/office/2006/metadata/contentType" xmlns:ma="http://schemas.microsoft.com/office/2006/metadata/properties/metaAttributes" ct:_="" ma:_="" ma:contentTypeName="Document" ma:contentTypeID="0x010100CA0BB14AD1C1C24EB5B385D0797C3AB1" ma:contentTypeVersion="7" ma:contentTypeDescription="Create a new document." ma:contentTypeScope="" ma:versionID="e5c2befc92b7261e5d6fe0af78ffa625">
+  <xsd:schema xmlns:xsd="http://www.w3.org/2001/XMLSchema" xmlns:xs="http://www.w3.org/2001/XMLSchema" xmlns:p="http://schemas.microsoft.com/office/2006/metadata/properties" xmlns:ns2="643b29cc-4102-4d75-bec7-cfaa18358287" targetNamespace="http://schemas.microsoft.com/office/2006/metadata/properties" ma:root="true" ma:fieldsID="1e845d7a218db93a1627a4a04c540487" ns2:_="">
+    <xsd:import namespace="643b29cc-4102-4d75-bec7-cfaa18358287"/>
+    <xsd:element name="properties">
+      <xsd:complexType>
+        <xsd:sequence>
+          <xsd:element name="documentManagement">
+            <xsd:complexType>
+              <xsd:all>
+                <xsd:element ref="ns2:MediaServiceMetadata" minOccurs="0"/>
+                <xsd:element ref="ns2:MediaServiceFastMetadata" minOccurs="0"/>
+                <xsd:element ref="ns2:MediaServiceDateTaken" minOccurs="0"/>
+                <xsd:element ref="ns2:MediaLengthInSeconds" minOccurs="0"/>
+              </xsd:all>
+            </xsd:complexType>
+          </xsd:element>
+        </xsd:sequence>
+      </xsd:complexType>
+    </xsd:element>
+  </xsd:schema>
+  <xsd:schema xmlns:xsd="http://www.w3.org/2001/XMLSchema" xmlns:xs="http://www.w3.org/2001/XMLSchema" xmlns:dms="http://schemas.microsoft.com/office/2006/documentManagement/types" xmlns:pc="http://schemas.microsoft.com/office/infopath/2007/PartnerControls" targetNamespace="643b29cc-4102-4d75-bec7-cfaa18358287" elementFormDefault="qualified">
+    <xsd:import namespace="http://schemas.microsoft.com/office/2006/documentManagement/types"/>
+    <xsd:import namespace="http://schemas.microsoft.com/office/infopath/2007/PartnerControls"/>
+    <xsd:element name="MediaServiceMetadata" ma:index="8" nillable="true" ma:displayName="MediaServiceMetadata" ma:hidden="true" ma:internalName="MediaServiceMetadata" ma:readOnly="true">
+      <xsd:simpleType>
+        <xsd:restriction base="dms:Note"/>
+      </xsd:simpleType>
+    </xsd:element>
+    <xsd:element name="MediaServiceFastMetadata" ma:index="9" nillable="true" ma:displayName="MediaServiceFastMetadata" ma:hidden="true" ma:internalName="MediaServiceFastMetadata" ma:readOnly="true">
+      <xsd:simpleType>
+        <xsd:restriction base="dms:Note"/>
+      </xsd:simpleType>
+    </xsd:element>
+    <xsd:element name="MediaServiceDateTaken" ma:index="10" nillable="true" ma:displayName="MediaServiceDateTaken" ma:hidden="true" ma:internalName="MediaServiceDateTaken" ma:readOnly="true">
+      <xsd:simpleType>
+        <xsd:restriction base="dms:Text"/>
+      </xsd:simpleType>
+    </xsd:element>
+    <xsd:element name="MediaLengthInSeconds" ma:index="11" nillable="true" ma:displayName="MediaLengthInSeconds" ma:hidden="true" ma:internalName="MediaLengthInSeconds" ma:readOnly="true">
+      <xsd:simpleType>
+        <xsd:restriction base="dms:Unknown"/>
+      </xsd:simpleType>
+    </xsd:element>
+  </xsd:schema>
+  <xsd:schema xmlns="http://schemas.openxmlformats.org/package/2006/metadata/core-properties" xmlns:xsd="http://www.w3.org/2001/XMLSchema" xmlns:xsi="http://www.w3.org/2001/XMLSchema-instance" xmlns:dc="http://purl.org/dc/elements/1.1/" xmlns:dcterms="http://purl.org/dc/terms/" xmlns:odoc="http://schemas.microsoft.com/internal/obd" targetNamespace="http://schemas.openxmlformats.org/package/2006/metadata/core-properties" elementFormDefault="qualified" attributeFormDefault="unqualified" blockDefault="#all">
+    <xsd:import namespace="http://purl.org/dc/elements/1.1/" schemaLocation="http://dublincore.org/schemas/xmls/qdc/2003/04/02/dc.xsd"/>
+    <xsd:import namespace="http://purl.org/dc/terms/" schemaLocation="http://dublincore.org/schemas/xmls/qdc/2003/04/02/dcterms.xsd"/>
+    <xsd:element name="coreProperties" type="CT_coreProperties"/>
+    <xsd:complexType name="CT_coreProperties">
+      <xsd:all>
+        <xsd:element ref="dc:creator" minOccurs="0" maxOccurs="1"/>
+        <xsd:element ref="dcterms:created" minOccurs="0" maxOccurs="1"/>
+        <xsd:element ref="dc:identifier" minOccurs="0" maxOccurs="1"/>
+        <xsd:element name="contentType" minOccurs="0" maxOccurs="1" type="xsd:string" ma:index="0" ma:displayName="Content Type"/>
+        <xsd:element ref="dc:title" minOccurs="0" maxOccurs="1" ma:index="4" ma:displayName="Title"/>
+        <xsd:element ref="dc:subject" minOccurs="0" maxOccurs="1"/>
+        <xsd:element ref="dc:description" minOccurs="0" maxOccurs="1"/>
+        <xsd:element name="keywords" minOccurs="0" maxOccurs="1" type="xsd:string"/>
+        <xsd:element ref="dc:language" minOccurs="0" maxOccurs="1"/>
+        <xsd:element name="category" minOccurs="0" maxOccurs="1" type="xsd:string"/>
+        <xsd:element name="version" minOccurs="0" maxOccurs="1" type="xsd:string"/>
+        <xsd:element name="revision" minOccurs="0" maxOccurs="1" type="xsd:string">
+          <xsd:annotation>
+            <xsd:documentation>
+                        This value indicates the number of saves or revisions. The application is responsible for updating this value after each revision.
+                    </xsd:documentation>
+          </xsd:annotation>
+        </xsd:element>
+        <xsd:element name="lastModifiedBy" minOccurs="0" maxOccurs="1" type="xsd:string"/>
+        <xsd:element ref="dcterms:modified" minOccurs="0" maxOccurs="1"/>
+        <xsd:element name="contentStatus" minOccurs="0" maxOccurs="1" type="xsd:string"/>
+      </xsd:all>
+    </xsd:complexType>
+  </xsd:schema>
+  <xs:schema xmlns:pc="http://schemas.microsoft.com/office/infopath/2007/PartnerControls" xmlns:xs="http://www.w3.org/2001/XMLSchema" targetNamespace="http://schemas.microsoft.com/office/infopath/2007/PartnerControls" elementFormDefault="qualified" attributeFormDefault="unqualified">
+    <xs:element name="Person">
+      <xs:complexType>
+        <xs:sequence>
+          <xs:element ref="pc:DisplayName" minOccurs="0"/>
+          <xs:element ref="pc:AccountId" minOccurs="0"/>
+          <xs:element ref="pc:AccountType" minOccurs="0"/>
+        </xs:sequence>
+      </xs:complexType>
+    </xs:element>
+    <xs:element name="DisplayName" type="xs:string"/>
+    <xs:element name="AccountId" type="xs:string"/>
+    <xs:element name="AccountType" type="xs:string"/>
+    <xs:element name="BDCAssociatedEntity">
+      <xs:complexType>
+        <xs:sequence>
+          <xs:element ref="pc:BDCEntity" minOccurs="0" maxOccurs="unbounded"/>
+        </xs:sequence>
+        <xs:attribute ref="pc:EntityNamespace"/>
+        <xs:attribute ref="pc:EntityName"/>
+        <xs:attribute ref="pc:SystemInstanceName"/>
+        <xs:attribute ref="pc:AssociationName"/>
+      </xs:complexType>
+    </xs:element>
+    <xs:attribute name="EntityNamespace" type="xs:string"/>
+    <xs:attribute name="EntityName" type="xs:string"/>
+    <xs:attribute name="SystemInstanceName" type="xs:string"/>
+    <xs:attribute name="AssociationName" type="xs:string"/>
+    <xs:element name="BDCEntity">
+      <xs:complexType>
+        <xs:sequence>
+          <xs:element ref="pc:EntityDisplayName" minOccurs="0"/>
+          <xs:element ref="pc:EntityInstanceReference" minOccurs="0"/>
+          <xs:element ref="pc:EntityId1" minOccurs="0"/>
+          <xs:element ref="pc:EntityId2" minOccurs="0"/>
+          <xs:element ref="pc:EntityId3" minOccurs="0"/>
+          <xs:element ref="pc:EntityId4" minOccurs="0"/>
+          <xs:element ref="pc:EntityId5" minOccurs="0"/>
+        </xs:sequence>
+      </xs:complexType>
+    </xs:element>
+    <xs:element name="EntityDisplayName" type="xs:string"/>
+    <xs:element name="EntityInstanceReference" type="xs:string"/>
+    <xs:element name="EntityId1" type="xs:string"/>
+    <xs:element name="EntityId2" type="xs:string"/>
+    <xs:element name="EntityId3" type="xs:string"/>
+    <xs:element name="EntityId4" type="xs:string"/>
+    <xs:element name="EntityId5" type="xs:string"/>
+    <xs:element name="Terms">
+      <xs:complexType>
+        <xs:sequence>
+          <xs:element ref="pc:TermInfo" minOccurs="0" maxOccurs="unbounded"/>
+        </xs:sequence>
+      </xs:complexType>
+    </xs:element>
+    <xs:element name="TermInfo">
+      <xs:complexType>
+        <xs:sequence>
+          <xs:element ref="pc:TermName" minOccurs="0"/>
+          <xs:element ref="pc:TermId" minOccurs="0"/>
+        </xs:sequence>
+      </xs:complexType>
+    </xs:element>
+    <xs:element name="TermName" type="xs:string"/>
+    <xs:element name="TermId" type="xs:string"/>
+  </xs:schema>
+</ct:contentTypeSchema>
+</file>
+
 <file path=customXml/itemProps1.xml><?xml version="1.0" encoding="utf-8"?>
+<ds:datastoreItem xmlns:ds="http://schemas.openxmlformats.org/officeDocument/2006/customXml" ds:itemID="{1053983A-EBD3-4634-9C88-22B5A3B8E76D}">
+  <ds:schemaRefs>
+    <ds:schemaRef ds:uri="urn:microsoft-crm/document-template/govcdm_eeoinformalcomplaint/10290/"/>
+    <ds:schemaRef ds:uri=""/>
+  </ds:schemaRefs>
+</ds:datastoreItem>
+</file>
+
+<file path=customXml/itemProps2.xml><?xml version="1.0" encoding="utf-8"?>
 <ds:datastoreItem xmlns:ds="http://schemas.openxmlformats.org/officeDocument/2006/customXml" ds:itemID="{60EB016F-5106-43C5-9394-8B7BEA9E07E9}">
   <ds:schemaRefs>
     <ds:schemaRef ds:uri="http://schemas.microsoft.com/office/2006/metadata/properties"/>
@@ -23944,7 +24153,7 @@
 </ds:datastoreItem>
 </file>
 
-<file path=customXml/itemProps2.xml><?xml version="1.0" encoding="utf-8"?>
+<file path=customXml/itemProps3.xml><?xml version="1.0" encoding="utf-8"?>
 <ds:datastoreItem xmlns:ds="http://schemas.openxmlformats.org/officeDocument/2006/customXml" ds:itemID="{6FA006F3-A37F-4BAD-8E22-4EA5EBBE7C0D}">
   <ds:schemaRefs>
     <ds:schemaRef ds:uri="http://schemas.microsoft.com/sharepoint/v3/contenttype/forms"/>
@@ -23952,7 +24161,7 @@
 </ds:datastoreItem>
 </file>
 
-<file path=customXml/itemProps3.xml><?xml version="1.0" encoding="utf-8"?>
+<file path=customXml/itemProps4.xml><?xml version="1.0" encoding="utf-8"?>
 <ds:datastoreItem xmlns:ds="http://schemas.openxmlformats.org/officeDocument/2006/customXml" ds:itemID="{085B6400-CE89-4B0D-B824-66A6F9820DB3}">
   <ds:schemaRefs>
     <ds:schemaRef ds:uri="http://schemas.microsoft.com/office/2006/metadata/contentType"/>
@@ -23968,13 +24177,4 @@
     <ds:schemaRef ds:uri="http://schemas.microsoft.com/internal/obd"/>
   </ds:schemaRefs>
 </ds:datastoreItem>
-</file>
-
-<file path=customXml/itemProps4.xml><?xml version="1.0" encoding="utf-8"?>
-<ds:datastoreItem xmlns:ds="http://schemas.openxmlformats.org/officeDocument/2006/customXml" ds:itemID="{1053983A-EBD3-4634-9C88-22B5A3B8E76D}">
-  <ds:schemaRefs>
-    <ds:schemaRef ds:uri="urn:microsoft-crm/document-template/govcdm_eeoinformalcomplaint/10290/"/>
-    <ds:schemaRef ds:uri=""/>
-  </ds:schemaRefs>
-</ds:datastoreItem>
 </file>